--- a/Report/Bài của Phương/Đồ án BTG.docx
+++ b/Report/Bài của Phương/Đồ án BTG.docx
@@ -56788,6 +56788,1540 @@
       <w:r>
         <w:t xml:space="preserve"> </w:t>
       </w:r>
+      <w:proofErr w:type="spellStart"/>
+      <w:r>
+        <w:t>văn</w:t>
+      </w:r>
+      <w:proofErr w:type="spellEnd"/>
+      <w:r>
+        <w:t xml:space="preserve"> </w:t>
+      </w:r>
+      <w:proofErr w:type="spellStart"/>
+      <w:r>
+        <w:t>bản</w:t>
+      </w:r>
+      <w:proofErr w:type="spellEnd"/>
+      <w:r>
+        <w:t xml:space="preserve"> </w:t>
+      </w:r>
+      <w:proofErr w:type="spellStart"/>
+      <w:r>
+        <w:t>và</w:t>
+      </w:r>
+      <w:proofErr w:type="spellEnd"/>
+      <w:r>
+        <w:t xml:space="preserve"> </w:t>
+      </w:r>
+      <w:proofErr w:type="spellStart"/>
+      <w:r>
+        <w:t>đồ</w:t>
+      </w:r>
+      <w:proofErr w:type="spellEnd"/>
+      <w:r>
+        <w:t xml:space="preserve"> </w:t>
+      </w:r>
+      <w:proofErr w:type="spellStart"/>
+      <w:r>
+        <w:t>hoạ</w:t>
+      </w:r>
+      <w:proofErr w:type="spellEnd"/>
+      <w:r>
+        <w:t xml:space="preserve">. </w:t>
+      </w:r>
+      <w:proofErr w:type="spellStart"/>
+      <w:r>
+        <w:t>Các</w:t>
+      </w:r>
+      <w:proofErr w:type="spellEnd"/>
+      <w:r>
+        <w:t xml:space="preserve"> </w:t>
+      </w:r>
+      <w:proofErr w:type="spellStart"/>
+      <w:r>
+        <w:t>lập</w:t>
+      </w:r>
+      <w:proofErr w:type="spellEnd"/>
+      <w:r>
+        <w:t xml:space="preserve"> </w:t>
+      </w:r>
+      <w:proofErr w:type="spellStart"/>
+      <w:r>
+        <w:t>trình</w:t>
+      </w:r>
+      <w:proofErr w:type="spellEnd"/>
+      <w:r>
+        <w:t xml:space="preserve"> </w:t>
+      </w:r>
+      <w:proofErr w:type="spellStart"/>
+      <w:r>
+        <w:t>viên</w:t>
+      </w:r>
+      <w:proofErr w:type="spellEnd"/>
+      <w:r>
+        <w:t xml:space="preserve"> </w:t>
+      </w:r>
+      <w:proofErr w:type="spellStart"/>
+      <w:r>
+        <w:t>có</w:t>
+      </w:r>
+      <w:proofErr w:type="spellEnd"/>
+      <w:r>
+        <w:t xml:space="preserve"> </w:t>
+      </w:r>
+      <w:proofErr w:type="spellStart"/>
+      <w:r>
+        <w:t>công</w:t>
+      </w:r>
+      <w:proofErr w:type="spellEnd"/>
+      <w:r>
+        <w:t xml:space="preserve"> </w:t>
+      </w:r>
+      <w:proofErr w:type="spellStart"/>
+      <w:r>
+        <w:t>việc</w:t>
+      </w:r>
+      <w:proofErr w:type="spellEnd"/>
+      <w:r>
+        <w:t xml:space="preserve"> </w:t>
+      </w:r>
+      <w:proofErr w:type="spellStart"/>
+      <w:r>
+        <w:t>là</w:t>
+      </w:r>
+      <w:proofErr w:type="spellEnd"/>
+      <w:r>
+        <w:t xml:space="preserve"> </w:t>
+      </w:r>
+      <w:proofErr w:type="spellStart"/>
+      <w:r>
+        <w:t>giải</w:t>
+      </w:r>
+      <w:proofErr w:type="spellEnd"/>
+      <w:r>
+        <w:t xml:space="preserve"> </w:t>
+      </w:r>
+      <w:proofErr w:type="spellStart"/>
+      <w:r>
+        <w:t>nghĩa</w:t>
+      </w:r>
+      <w:proofErr w:type="spellEnd"/>
+      <w:r>
+        <w:t xml:space="preserve"> </w:t>
+      </w:r>
+      <w:proofErr w:type="spellStart"/>
+      <w:r>
+        <w:t>hướng</w:t>
+      </w:r>
+      <w:proofErr w:type="spellEnd"/>
+      <w:r>
+        <w:t xml:space="preserve"> </w:t>
+      </w:r>
+      <w:proofErr w:type="spellStart"/>
+      <w:r>
+        <w:t>dẫn</w:t>
+      </w:r>
+      <w:proofErr w:type="spellEnd"/>
+      <w:r>
+        <w:t xml:space="preserve"> </w:t>
+      </w:r>
+      <w:proofErr w:type="spellStart"/>
+      <w:r>
+        <w:t>từ</w:t>
+      </w:r>
+      <w:proofErr w:type="spellEnd"/>
+      <w:r>
+        <w:t xml:space="preserve"> </w:t>
+      </w:r>
+      <w:proofErr w:type="spellStart"/>
+      <w:r>
+        <w:t>các</w:t>
+      </w:r>
+      <w:proofErr w:type="spellEnd"/>
+      <w:r>
+        <w:t xml:space="preserve"> </w:t>
+      </w:r>
+      <w:proofErr w:type="spellStart"/>
+      <w:r>
+        <w:t>kỹ</w:t>
+      </w:r>
+      <w:proofErr w:type="spellEnd"/>
+      <w:r>
+        <w:t xml:space="preserve"> </w:t>
+      </w:r>
+      <w:proofErr w:type="spellStart"/>
+      <w:r>
+        <w:t>sư</w:t>
+      </w:r>
+      <w:proofErr w:type="spellEnd"/>
+      <w:r>
+        <w:t xml:space="preserve"> </w:t>
+      </w:r>
+      <w:proofErr w:type="spellStart"/>
+      <w:r>
+        <w:t>phần</w:t>
+      </w:r>
+      <w:proofErr w:type="spellEnd"/>
+      <w:r>
+        <w:t xml:space="preserve"> </w:t>
+      </w:r>
+      <w:proofErr w:type="spellStart"/>
+      <w:r>
+        <w:t>mềm</w:t>
+      </w:r>
+      <w:proofErr w:type="spellEnd"/>
+      <w:r>
+        <w:t xml:space="preserve"> </w:t>
+      </w:r>
+      <w:proofErr w:type="spellStart"/>
+      <w:r>
+        <w:t>bằng</w:t>
+      </w:r>
+      <w:proofErr w:type="spellEnd"/>
+      <w:r>
+        <w:t xml:space="preserve"> </w:t>
+      </w:r>
+      <w:proofErr w:type="spellStart"/>
+      <w:r>
+        <w:t>cách</w:t>
+      </w:r>
+      <w:proofErr w:type="spellEnd"/>
+      <w:r>
+        <w:t xml:space="preserve"> </w:t>
+      </w:r>
+      <w:proofErr w:type="spellStart"/>
+      <w:r>
+        <w:t>sử</w:t>
+      </w:r>
+      <w:proofErr w:type="spellEnd"/>
+      <w:r>
+        <w:t xml:space="preserve"> </w:t>
+      </w:r>
+      <w:proofErr w:type="spellStart"/>
+      <w:r>
+        <w:t>dụng</w:t>
+      </w:r>
+      <w:proofErr w:type="spellEnd"/>
+      <w:r>
+        <w:t xml:space="preserve"> </w:t>
+      </w:r>
+      <w:proofErr w:type="spellStart"/>
+      <w:r>
+        <w:t>các</w:t>
+      </w:r>
+      <w:proofErr w:type="spellEnd"/>
+      <w:r>
+        <w:t xml:space="preserve"> </w:t>
+      </w:r>
+      <w:proofErr w:type="spellStart"/>
+      <w:r>
+        <w:t>ngôn</w:t>
+      </w:r>
+      <w:proofErr w:type="spellEnd"/>
+      <w:r>
+        <w:t xml:space="preserve"> </w:t>
+      </w:r>
+      <w:proofErr w:type="spellStart"/>
+      <w:r>
+        <w:t>ngữ</w:t>
+      </w:r>
+      <w:proofErr w:type="spellEnd"/>
+      <w:r>
+        <w:t xml:space="preserve"> </w:t>
+      </w:r>
+      <w:proofErr w:type="spellStart"/>
+      <w:r>
+        <w:t>lập</w:t>
+      </w:r>
+      <w:proofErr w:type="spellEnd"/>
+      <w:r>
+        <w:t xml:space="preserve"> </w:t>
+      </w:r>
+      <w:proofErr w:type="spellStart"/>
+      <w:r>
+        <w:t>trình</w:t>
+      </w:r>
+      <w:proofErr w:type="spellEnd"/>
+      <w:r>
+        <w:t xml:space="preserve"> </w:t>
+      </w:r>
+      <w:proofErr w:type="spellStart"/>
+      <w:r>
+        <w:t>như</w:t>
+      </w:r>
+      <w:proofErr w:type="spellEnd"/>
+      <w:r>
+        <w:t xml:space="preserve"> C ++ </w:t>
+      </w:r>
+      <w:proofErr w:type="spellStart"/>
+      <w:r>
+        <w:t>hoặc</w:t>
+      </w:r>
+      <w:proofErr w:type="spellEnd"/>
+      <w:r>
+        <w:t xml:space="preserve"> Java. </w:t>
+      </w:r>
+      <w:proofErr w:type="spellStart"/>
+      <w:r>
+        <w:t>Thứ</w:t>
+      </w:r>
+      <w:proofErr w:type="spellEnd"/>
+      <w:r>
+        <w:t xml:space="preserve"> </w:t>
+      </w:r>
+      <w:proofErr w:type="spellStart"/>
+      <w:r>
+        <w:t>hai</w:t>
+      </w:r>
+      <w:proofErr w:type="spellEnd"/>
+      <w:r>
+        <w:t xml:space="preserve"> </w:t>
+      </w:r>
+      <w:proofErr w:type="spellStart"/>
+      <w:r>
+        <w:t>là</w:t>
+      </w:r>
+      <w:proofErr w:type="spellEnd"/>
+      <w:r>
+        <w:t xml:space="preserve"> </w:t>
+      </w:r>
+      <w:proofErr w:type="spellStart"/>
+      <w:r>
+        <w:t>các</w:t>
+      </w:r>
+      <w:proofErr w:type="spellEnd"/>
+      <w:r>
+        <w:t xml:space="preserve"> </w:t>
+      </w:r>
+      <w:proofErr w:type="spellStart"/>
+      <w:r>
+        <w:t>kỹ</w:t>
+      </w:r>
+      <w:proofErr w:type="spellEnd"/>
+      <w:r>
+        <w:t xml:space="preserve"> </w:t>
+      </w:r>
+      <w:proofErr w:type="spellStart"/>
+      <w:r>
+        <w:t>sư</w:t>
+      </w:r>
+      <w:proofErr w:type="spellEnd"/>
+      <w:r>
+        <w:t xml:space="preserve"> </w:t>
+      </w:r>
+      <w:proofErr w:type="spellStart"/>
+      <w:r>
+        <w:t>phần</w:t>
+      </w:r>
+      <w:proofErr w:type="spellEnd"/>
+      <w:r>
+        <w:t xml:space="preserve"> </w:t>
+      </w:r>
+      <w:proofErr w:type="spellStart"/>
+      <w:r>
+        <w:t>mềm</w:t>
+      </w:r>
+      <w:proofErr w:type="spellEnd"/>
+      <w:r>
+        <w:t xml:space="preserve">, </w:t>
+      </w:r>
+      <w:proofErr w:type="spellStart"/>
+      <w:r>
+        <w:t>họ</w:t>
+      </w:r>
+      <w:proofErr w:type="spellEnd"/>
+      <w:r>
+        <w:t xml:space="preserve"> </w:t>
+      </w:r>
+      <w:proofErr w:type="spellStart"/>
+      <w:r>
+        <w:t>áp</w:t>
+      </w:r>
+      <w:proofErr w:type="spellEnd"/>
+      <w:r>
+        <w:t xml:space="preserve"> </w:t>
+      </w:r>
+      <w:proofErr w:type="spellStart"/>
+      <w:r>
+        <w:t>dụng</w:t>
+      </w:r>
+      <w:proofErr w:type="spellEnd"/>
+      <w:r>
+        <w:t xml:space="preserve"> </w:t>
+      </w:r>
+      <w:proofErr w:type="spellStart"/>
+      <w:r>
+        <w:t>các</w:t>
+      </w:r>
+      <w:proofErr w:type="spellEnd"/>
+      <w:r>
+        <w:t xml:space="preserve"> </w:t>
+      </w:r>
+      <w:proofErr w:type="spellStart"/>
+      <w:r>
+        <w:t>nguyên</w:t>
+      </w:r>
+      <w:proofErr w:type="spellEnd"/>
+      <w:r>
+        <w:t xml:space="preserve"> </w:t>
+      </w:r>
+      <w:proofErr w:type="spellStart"/>
+      <w:r>
+        <w:t>tắc</w:t>
+      </w:r>
+      <w:proofErr w:type="spellEnd"/>
+      <w:r>
+        <w:t xml:space="preserve"> </w:t>
+      </w:r>
+      <w:proofErr w:type="spellStart"/>
+      <w:r>
+        <w:t>kỹ</w:t>
+      </w:r>
+      <w:proofErr w:type="spellEnd"/>
+      <w:r>
+        <w:t xml:space="preserve"> </w:t>
+      </w:r>
+      <w:proofErr w:type="spellStart"/>
+      <w:r>
+        <w:t>thuật</w:t>
+      </w:r>
+      <w:proofErr w:type="spellEnd"/>
+      <w:r>
+        <w:t xml:space="preserve"> </w:t>
+      </w:r>
+      <w:proofErr w:type="spellStart"/>
+      <w:r>
+        <w:t>để</w:t>
+      </w:r>
+      <w:proofErr w:type="spellEnd"/>
+      <w:r>
+        <w:t xml:space="preserve"> </w:t>
+      </w:r>
+      <w:proofErr w:type="spellStart"/>
+      <w:r>
+        <w:t>xây</w:t>
+      </w:r>
+      <w:proofErr w:type="spellEnd"/>
+      <w:r>
+        <w:t xml:space="preserve"> </w:t>
+      </w:r>
+      <w:proofErr w:type="spellStart"/>
+      <w:r>
+        <w:t>dựng</w:t>
+      </w:r>
+      <w:proofErr w:type="spellEnd"/>
+      <w:r>
+        <w:t xml:space="preserve"> </w:t>
+      </w:r>
+      <w:proofErr w:type="spellStart"/>
+      <w:r>
+        <w:t>phần</w:t>
+      </w:r>
+      <w:proofErr w:type="spellEnd"/>
+      <w:r>
+        <w:t xml:space="preserve"> </w:t>
+      </w:r>
+      <w:proofErr w:type="spellStart"/>
+      <w:r>
+        <w:t>mềm</w:t>
+      </w:r>
+      <w:proofErr w:type="spellEnd"/>
+      <w:r>
+        <w:t xml:space="preserve"> </w:t>
+      </w:r>
+      <w:proofErr w:type="spellStart"/>
+      <w:r>
+        <w:t>và</w:t>
+      </w:r>
+      <w:proofErr w:type="spellEnd"/>
+      <w:r>
+        <w:t xml:space="preserve"> </w:t>
+      </w:r>
+      <w:proofErr w:type="spellStart"/>
+      <w:r>
+        <w:t>hệ</w:t>
+      </w:r>
+      <w:proofErr w:type="spellEnd"/>
+      <w:r>
+        <w:t xml:space="preserve"> </w:t>
+      </w:r>
+      <w:proofErr w:type="spellStart"/>
+      <w:r>
+        <w:t>thống</w:t>
+      </w:r>
+      <w:proofErr w:type="spellEnd"/>
+      <w:r>
+        <w:t xml:space="preserve"> </w:t>
+      </w:r>
+      <w:proofErr w:type="spellStart"/>
+      <w:r>
+        <w:t>để</w:t>
+      </w:r>
+      <w:proofErr w:type="spellEnd"/>
+      <w:r>
+        <w:t xml:space="preserve"> </w:t>
+      </w:r>
+      <w:proofErr w:type="spellStart"/>
+      <w:r>
+        <w:t>giải</w:t>
+      </w:r>
+      <w:proofErr w:type="spellEnd"/>
+      <w:r>
+        <w:t xml:space="preserve"> </w:t>
+      </w:r>
+      <w:proofErr w:type="spellStart"/>
+      <w:r>
+        <w:t>quyết</w:t>
+      </w:r>
+      <w:proofErr w:type="spellEnd"/>
+      <w:r>
+        <w:t xml:space="preserve"> </w:t>
+      </w:r>
+      <w:proofErr w:type="spellStart"/>
+      <w:r>
+        <w:t>bài</w:t>
+      </w:r>
+      <w:proofErr w:type="spellEnd"/>
+      <w:r>
+        <w:t xml:space="preserve"> </w:t>
+      </w:r>
+      <w:proofErr w:type="spellStart"/>
+      <w:r>
+        <w:t>toán</w:t>
+      </w:r>
+      <w:proofErr w:type="spellEnd"/>
+      <w:r>
+        <w:t xml:space="preserve">. </w:t>
+      </w:r>
+      <w:proofErr w:type="spellStart"/>
+      <w:r>
+        <w:t>Họ</w:t>
+      </w:r>
+      <w:proofErr w:type="spellEnd"/>
+      <w:r>
+        <w:t xml:space="preserve"> </w:t>
+      </w:r>
+      <w:proofErr w:type="spellStart"/>
+      <w:r>
+        <w:t>sử</w:t>
+      </w:r>
+      <w:proofErr w:type="spellEnd"/>
+      <w:r>
+        <w:t xml:space="preserve"> </w:t>
+      </w:r>
+      <w:proofErr w:type="spellStart"/>
+      <w:r>
+        <w:t>dụng</w:t>
+      </w:r>
+      <w:proofErr w:type="spellEnd"/>
+      <w:r>
+        <w:t xml:space="preserve"> </w:t>
+      </w:r>
+      <w:proofErr w:type="spellStart"/>
+      <w:r>
+        <w:t>ngôn</w:t>
+      </w:r>
+      <w:proofErr w:type="spellEnd"/>
+      <w:r>
+        <w:t xml:space="preserve"> </w:t>
+      </w:r>
+      <w:proofErr w:type="spellStart"/>
+      <w:r>
+        <w:t>ngữ</w:t>
+      </w:r>
+      <w:proofErr w:type="spellEnd"/>
+      <w:r>
+        <w:t xml:space="preserve"> </w:t>
+      </w:r>
+      <w:proofErr w:type="spellStart"/>
+      <w:r>
+        <w:t>mô</w:t>
+      </w:r>
+      <w:proofErr w:type="spellEnd"/>
+      <w:r>
+        <w:t xml:space="preserve"> </w:t>
+      </w:r>
+      <w:proofErr w:type="spellStart"/>
+      <w:r>
+        <w:t>hình</w:t>
+      </w:r>
+      <w:proofErr w:type="spellEnd"/>
+      <w:r>
+        <w:t xml:space="preserve"> </w:t>
+      </w:r>
+      <w:proofErr w:type="spellStart"/>
+      <w:r>
+        <w:t>hoá</w:t>
+      </w:r>
+      <w:proofErr w:type="spellEnd"/>
+      <w:r>
+        <w:t xml:space="preserve"> </w:t>
+      </w:r>
+      <w:proofErr w:type="spellStart"/>
+      <w:r>
+        <w:t>và</w:t>
+      </w:r>
+      <w:proofErr w:type="spellEnd"/>
+      <w:r>
+        <w:t xml:space="preserve"> </w:t>
+      </w:r>
+      <w:proofErr w:type="spellStart"/>
+      <w:r>
+        <w:t>các</w:t>
+      </w:r>
+      <w:proofErr w:type="spellEnd"/>
+      <w:r>
+        <w:t xml:space="preserve"> </w:t>
+      </w:r>
+      <w:proofErr w:type="spellStart"/>
+      <w:r>
+        <w:t>công</w:t>
+      </w:r>
+      <w:proofErr w:type="spellEnd"/>
+      <w:r>
+        <w:t xml:space="preserve"> </w:t>
+      </w:r>
+      <w:proofErr w:type="spellStart"/>
+      <w:r>
+        <w:t>cụ</w:t>
+      </w:r>
+      <w:proofErr w:type="spellEnd"/>
+      <w:r>
+        <w:t xml:space="preserve"> </w:t>
+      </w:r>
+      <w:proofErr w:type="spellStart"/>
+      <w:r>
+        <w:t>để</w:t>
+      </w:r>
+      <w:proofErr w:type="spellEnd"/>
+      <w:r>
+        <w:t xml:space="preserve"> </w:t>
+      </w:r>
+      <w:proofErr w:type="spellStart"/>
+      <w:r>
+        <w:t>đưa</w:t>
+      </w:r>
+      <w:proofErr w:type="spellEnd"/>
+      <w:r>
+        <w:t xml:space="preserve"> ra </w:t>
+      </w:r>
+      <w:proofErr w:type="spellStart"/>
+      <w:r>
+        <w:t>các</w:t>
+      </w:r>
+      <w:proofErr w:type="spellEnd"/>
+      <w:r>
+        <w:t xml:space="preserve"> </w:t>
+      </w:r>
+      <w:proofErr w:type="spellStart"/>
+      <w:r>
+        <w:t>giải</w:t>
+      </w:r>
+      <w:proofErr w:type="spellEnd"/>
+      <w:r>
+        <w:t xml:space="preserve"> </w:t>
+      </w:r>
+      <w:proofErr w:type="spellStart"/>
+      <w:r>
+        <w:t>pháp</w:t>
+      </w:r>
+      <w:proofErr w:type="spellEnd"/>
+      <w:r>
+        <w:t xml:space="preserve">. </w:t>
+      </w:r>
+      <w:proofErr w:type="spellStart"/>
+      <w:r>
+        <w:t>Các</w:t>
+      </w:r>
+      <w:proofErr w:type="spellEnd"/>
+      <w:r>
+        <w:t xml:space="preserve"> </w:t>
+      </w:r>
+      <w:proofErr w:type="spellStart"/>
+      <w:r>
+        <w:t>giải</w:t>
+      </w:r>
+      <w:proofErr w:type="spellEnd"/>
+      <w:r>
+        <w:t xml:space="preserve"> </w:t>
+      </w:r>
+      <w:proofErr w:type="spellStart"/>
+      <w:r>
+        <w:t>pháp</w:t>
+      </w:r>
+      <w:proofErr w:type="spellEnd"/>
+      <w:r>
+        <w:t xml:space="preserve"> </w:t>
+      </w:r>
+      <w:proofErr w:type="spellStart"/>
+      <w:r>
+        <w:t>kỹ</w:t>
+      </w:r>
+      <w:proofErr w:type="spellEnd"/>
+      <w:r>
+        <w:t xml:space="preserve"> </w:t>
+      </w:r>
+      <w:proofErr w:type="spellStart"/>
+      <w:r>
+        <w:t>thuật</w:t>
+      </w:r>
+      <w:proofErr w:type="spellEnd"/>
+      <w:r>
+        <w:t xml:space="preserve"> </w:t>
+      </w:r>
+      <w:proofErr w:type="spellStart"/>
+      <w:r>
+        <w:t>phần</w:t>
+      </w:r>
+      <w:proofErr w:type="spellEnd"/>
+      <w:r>
+        <w:t xml:space="preserve"> </w:t>
+      </w:r>
+      <w:proofErr w:type="spellStart"/>
+      <w:r>
+        <w:t>mềm</w:t>
+      </w:r>
+      <w:proofErr w:type="spellEnd"/>
+      <w:r>
+        <w:t xml:space="preserve"> </w:t>
+      </w:r>
+      <w:proofErr w:type="spellStart"/>
+      <w:r>
+        <w:t>tuân</w:t>
+      </w:r>
+      <w:proofErr w:type="spellEnd"/>
+      <w:r>
+        <w:t xml:space="preserve"> </w:t>
+      </w:r>
+      <w:proofErr w:type="spellStart"/>
+      <w:r>
+        <w:t>theo</w:t>
+      </w:r>
+      <w:proofErr w:type="spellEnd"/>
+      <w:r>
+        <w:t xml:space="preserve"> </w:t>
+      </w:r>
+      <w:proofErr w:type="spellStart"/>
+      <w:r>
+        <w:t>phương</w:t>
+      </w:r>
+      <w:proofErr w:type="spellEnd"/>
+      <w:r>
+        <w:t xml:space="preserve"> </w:t>
+      </w:r>
+      <w:proofErr w:type="spellStart"/>
+      <w:r>
+        <w:t>pháp</w:t>
+      </w:r>
+      <w:proofErr w:type="spellEnd"/>
+      <w:r>
+        <w:t xml:space="preserve"> khoa </w:t>
+      </w:r>
+      <w:proofErr w:type="spellStart"/>
+      <w:r>
+        <w:t>học</w:t>
+      </w:r>
+      <w:proofErr w:type="spellEnd"/>
+      <w:r>
+        <w:t xml:space="preserve"> </w:t>
+      </w:r>
+      <w:proofErr w:type="spellStart"/>
+      <w:r>
+        <w:t>và</w:t>
+      </w:r>
+      <w:proofErr w:type="spellEnd"/>
+      <w:r>
+        <w:t xml:space="preserve"> </w:t>
+      </w:r>
+      <w:proofErr w:type="spellStart"/>
+      <w:r>
+        <w:t>phải</w:t>
+      </w:r>
+      <w:proofErr w:type="spellEnd"/>
+      <w:r>
+        <w:t xml:space="preserve"> </w:t>
+      </w:r>
+      <w:proofErr w:type="spellStart"/>
+      <w:r>
+        <w:t>hoạt</w:t>
+      </w:r>
+      <w:proofErr w:type="spellEnd"/>
+      <w:r>
+        <w:t xml:space="preserve"> </w:t>
+      </w:r>
+      <w:proofErr w:type="spellStart"/>
+      <w:r>
+        <w:t>động</w:t>
+      </w:r>
+      <w:proofErr w:type="spellEnd"/>
+      <w:r>
+        <w:t xml:space="preserve"> </w:t>
+      </w:r>
+      <w:proofErr w:type="spellStart"/>
+      <w:r>
+        <w:t>trong</w:t>
+      </w:r>
+      <w:proofErr w:type="spellEnd"/>
+      <w:r>
+        <w:t xml:space="preserve"> </w:t>
+      </w:r>
+      <w:proofErr w:type="spellStart"/>
+      <w:r>
+        <w:t>thực</w:t>
+      </w:r>
+      <w:proofErr w:type="spellEnd"/>
+      <w:r>
+        <w:t xml:space="preserve"> </w:t>
+      </w:r>
+      <w:proofErr w:type="spellStart"/>
+      <w:r>
+        <w:t>tế</w:t>
+      </w:r>
+      <w:proofErr w:type="spellEnd"/>
+      <w:r>
+        <w:t xml:space="preserve">. </w:t>
+      </w:r>
+      <w:proofErr w:type="spellStart"/>
+      <w:r>
+        <w:t>Thứ</w:t>
+      </w:r>
+      <w:proofErr w:type="spellEnd"/>
+      <w:r>
+        <w:t xml:space="preserve"> </w:t>
+      </w:r>
+      <w:proofErr w:type="spellStart"/>
+      <w:r>
+        <w:t>ba</w:t>
+      </w:r>
+      <w:proofErr w:type="spellEnd"/>
+      <w:r>
+        <w:t xml:space="preserve"> </w:t>
+      </w:r>
+      <w:proofErr w:type="spellStart"/>
+      <w:r>
+        <w:t>là</w:t>
+      </w:r>
+      <w:proofErr w:type="spellEnd"/>
+      <w:r>
+        <w:t xml:space="preserve"> </w:t>
+      </w:r>
+      <w:proofErr w:type="spellStart"/>
+      <w:r>
+        <w:t>các</w:t>
+      </w:r>
+      <w:proofErr w:type="spellEnd"/>
+      <w:r>
+        <w:t xml:space="preserve"> </w:t>
+      </w:r>
+      <w:proofErr w:type="spellStart"/>
+      <w:r>
+        <w:t>lập</w:t>
+      </w:r>
+      <w:proofErr w:type="spellEnd"/>
+      <w:r>
+        <w:t xml:space="preserve"> </w:t>
+      </w:r>
+      <w:proofErr w:type="spellStart"/>
+      <w:r>
+        <w:t>trình</w:t>
+      </w:r>
+      <w:proofErr w:type="spellEnd"/>
+      <w:r>
+        <w:t xml:space="preserve"> </w:t>
+      </w:r>
+      <w:proofErr w:type="spellStart"/>
+      <w:r>
+        <w:t>viên</w:t>
+      </w:r>
+      <w:proofErr w:type="spellEnd"/>
+      <w:r>
+        <w:t xml:space="preserve"> </w:t>
+      </w:r>
+      <w:proofErr w:type="spellStart"/>
+      <w:r>
+        <w:t>phần</w:t>
+      </w:r>
+      <w:proofErr w:type="spellEnd"/>
+      <w:r>
+        <w:t xml:space="preserve"> </w:t>
+      </w:r>
+      <w:proofErr w:type="spellStart"/>
+      <w:r>
+        <w:t>mềm</w:t>
+      </w:r>
+      <w:proofErr w:type="spellEnd"/>
+      <w:r>
+        <w:t xml:space="preserve">, </w:t>
+      </w:r>
+      <w:proofErr w:type="spellStart"/>
+      <w:r>
+        <w:t>có</w:t>
+      </w:r>
+      <w:proofErr w:type="spellEnd"/>
+      <w:r>
+        <w:t xml:space="preserve"> </w:t>
+      </w:r>
+      <w:proofErr w:type="spellStart"/>
+      <w:r>
+        <w:t>vai</w:t>
+      </w:r>
+      <w:proofErr w:type="spellEnd"/>
+      <w:r>
+        <w:t xml:space="preserve"> </w:t>
+      </w:r>
+      <w:proofErr w:type="spellStart"/>
+      <w:r>
+        <w:t>trò</w:t>
+      </w:r>
+      <w:proofErr w:type="spellEnd"/>
+      <w:r>
+        <w:t xml:space="preserve"> </w:t>
+      </w:r>
+      <w:proofErr w:type="spellStart"/>
+      <w:r>
+        <w:t>gần</w:t>
+      </w:r>
+      <w:proofErr w:type="spellEnd"/>
+      <w:r>
+        <w:t xml:space="preserve"> </w:t>
+      </w:r>
+      <w:proofErr w:type="spellStart"/>
+      <w:r>
+        <w:t>gũi</w:t>
+      </w:r>
+      <w:proofErr w:type="spellEnd"/>
+      <w:r>
+        <w:t xml:space="preserve"> </w:t>
+      </w:r>
+      <w:proofErr w:type="spellStart"/>
+      <w:r>
+        <w:t>hơn</w:t>
+      </w:r>
+      <w:proofErr w:type="spellEnd"/>
+      <w:r>
+        <w:t xml:space="preserve"> so </w:t>
+      </w:r>
+      <w:proofErr w:type="spellStart"/>
+      <w:r>
+        <w:t>với</w:t>
+      </w:r>
+      <w:proofErr w:type="spellEnd"/>
+      <w:r>
+        <w:t xml:space="preserve"> </w:t>
+      </w:r>
+      <w:proofErr w:type="spellStart"/>
+      <w:r>
+        <w:t>các</w:t>
+      </w:r>
+      <w:proofErr w:type="spellEnd"/>
+      <w:r>
+        <w:t xml:space="preserve"> </w:t>
+      </w:r>
+      <w:proofErr w:type="spellStart"/>
+      <w:r>
+        <w:t>kỹ</w:t>
+      </w:r>
+      <w:proofErr w:type="spellEnd"/>
+      <w:r>
+        <w:t xml:space="preserve"> </w:t>
+      </w:r>
+      <w:proofErr w:type="spellStart"/>
+      <w:r>
+        <w:t>sư</w:t>
+      </w:r>
+      <w:proofErr w:type="spellEnd"/>
+      <w:r>
+        <w:t xml:space="preserve"> </w:t>
+      </w:r>
+      <w:proofErr w:type="spellStart"/>
+      <w:r>
+        <w:t>phần</w:t>
+      </w:r>
+      <w:proofErr w:type="spellEnd"/>
+      <w:r>
+        <w:t xml:space="preserve"> </w:t>
+      </w:r>
+      <w:proofErr w:type="spellStart"/>
+      <w:r>
+        <w:t>mềm</w:t>
+      </w:r>
+      <w:proofErr w:type="spellEnd"/>
+      <w:r>
+        <w:t xml:space="preserve">, </w:t>
+      </w:r>
+      <w:proofErr w:type="spellStart"/>
+      <w:r>
+        <w:t>liên</w:t>
+      </w:r>
+      <w:proofErr w:type="spellEnd"/>
+      <w:r>
+        <w:t xml:space="preserve"> </w:t>
+      </w:r>
+      <w:proofErr w:type="spellStart"/>
+      <w:r>
+        <w:t>quan</w:t>
+      </w:r>
+      <w:proofErr w:type="spellEnd"/>
+      <w:r>
+        <w:t xml:space="preserve"> </w:t>
+      </w:r>
+      <w:proofErr w:type="spellStart"/>
+      <w:r>
+        <w:t>trực</w:t>
+      </w:r>
+      <w:proofErr w:type="spellEnd"/>
+      <w:r>
+        <w:t xml:space="preserve"> </w:t>
+      </w:r>
+      <w:proofErr w:type="spellStart"/>
+      <w:r>
+        <w:t>tiếp</w:t>
+      </w:r>
+      <w:proofErr w:type="spellEnd"/>
+      <w:r>
+        <w:t xml:space="preserve"> </w:t>
+      </w:r>
+      <w:proofErr w:type="spellStart"/>
+      <w:r>
+        <w:t>tới</w:t>
+      </w:r>
+      <w:proofErr w:type="spellEnd"/>
+      <w:r>
+        <w:t xml:space="preserve"> </w:t>
+      </w:r>
+      <w:proofErr w:type="spellStart"/>
+      <w:r>
+        <w:t>các</w:t>
+      </w:r>
+      <w:proofErr w:type="spellEnd"/>
+      <w:r>
+        <w:t xml:space="preserve"> </w:t>
+      </w:r>
+      <w:proofErr w:type="spellStart"/>
+      <w:r>
+        <w:t>lĩ</w:t>
+      </w:r>
+      <w:r>
+        <w:t>nh</w:t>
+      </w:r>
+      <w:proofErr w:type="spellEnd"/>
+      <w:r>
+        <w:t xml:space="preserve"> </w:t>
+      </w:r>
+      <w:proofErr w:type="spellStart"/>
+      <w:r>
+        <w:t>vực</w:t>
+      </w:r>
+      <w:proofErr w:type="spellEnd"/>
+      <w:r>
+        <w:t xml:space="preserve"> </w:t>
+      </w:r>
+      <w:proofErr w:type="spellStart"/>
+      <w:r>
+        <w:t>dự</w:t>
+      </w:r>
+      <w:proofErr w:type="spellEnd"/>
+      <w:r>
+        <w:t xml:space="preserve"> </w:t>
+      </w:r>
+      <w:proofErr w:type="spellStart"/>
+      <w:r>
+        <w:t>án</w:t>
+      </w:r>
+      <w:proofErr w:type="spellEnd"/>
+      <w:r>
+        <w:t xml:space="preserve"> </w:t>
+      </w:r>
+      <w:proofErr w:type="spellStart"/>
+      <w:r>
+        <w:t>cụ</w:t>
+      </w:r>
+      <w:proofErr w:type="spellEnd"/>
+      <w:r>
+        <w:t xml:space="preserve"> </w:t>
+      </w:r>
+      <w:proofErr w:type="spellStart"/>
+      <w:r>
+        <w:t>thể</w:t>
+      </w:r>
+      <w:proofErr w:type="spellEnd"/>
+      <w:r>
+        <w:t xml:space="preserve">, </w:t>
+      </w:r>
+      <w:proofErr w:type="spellStart"/>
+      <w:r>
+        <w:t>ví</w:t>
+      </w:r>
+      <w:proofErr w:type="spellEnd"/>
+      <w:r>
+        <w:t xml:space="preserve"> </w:t>
+      </w:r>
+      <w:proofErr w:type="spellStart"/>
+      <w:r>
+        <w:t>dụ</w:t>
+      </w:r>
+      <w:proofErr w:type="spellEnd"/>
+      <w:r>
+        <w:t xml:space="preserve"> </w:t>
+      </w:r>
+      <w:proofErr w:type="spellStart"/>
+      <w:r>
+        <w:t>như</w:t>
+      </w:r>
+      <w:proofErr w:type="spellEnd"/>
+      <w:r>
+        <w:t xml:space="preserve"> </w:t>
+      </w:r>
+      <w:proofErr w:type="spellStart"/>
+      <w:r>
+        <w:t>việc</w:t>
+      </w:r>
+      <w:proofErr w:type="spellEnd"/>
+      <w:r>
+        <w:t xml:space="preserve"> </w:t>
+      </w:r>
+      <w:proofErr w:type="spellStart"/>
+      <w:r>
+        <w:t>viết</w:t>
+      </w:r>
+      <w:proofErr w:type="spellEnd"/>
+      <w:r>
+        <w:t xml:space="preserve"> code. </w:t>
+      </w:r>
+      <w:proofErr w:type="spellStart"/>
+      <w:r>
+        <w:t>Đồng</w:t>
+      </w:r>
+      <w:proofErr w:type="spellEnd"/>
+      <w:r>
+        <w:t xml:space="preserve"> </w:t>
+      </w:r>
+      <w:proofErr w:type="spellStart"/>
+      <w:r>
+        <w:t>thời</w:t>
+      </w:r>
+      <w:proofErr w:type="spellEnd"/>
+      <w:r>
+        <w:t xml:space="preserve">, </w:t>
+      </w:r>
+      <w:proofErr w:type="spellStart"/>
+      <w:r>
+        <w:t>họ</w:t>
+      </w:r>
+      <w:proofErr w:type="spellEnd"/>
+      <w:r>
+        <w:t xml:space="preserve"> </w:t>
+      </w:r>
+      <w:proofErr w:type="spellStart"/>
+      <w:r>
+        <w:t>cũng</w:t>
+      </w:r>
+      <w:proofErr w:type="spellEnd"/>
+      <w:r>
+        <w:t xml:space="preserve"> </w:t>
+      </w:r>
+      <w:proofErr w:type="spellStart"/>
+      <w:r>
+        <w:t>góp</w:t>
+      </w:r>
+      <w:proofErr w:type="spellEnd"/>
+      <w:r>
+        <w:t xml:space="preserve"> </w:t>
+      </w:r>
+      <w:proofErr w:type="spellStart"/>
+      <w:r>
+        <w:t>phần</w:t>
+      </w:r>
+      <w:proofErr w:type="spellEnd"/>
+      <w:r>
+        <w:t xml:space="preserve"> </w:t>
+      </w:r>
+      <w:proofErr w:type="spellStart"/>
+      <w:r>
+        <w:t>trong</w:t>
+      </w:r>
+      <w:proofErr w:type="spellEnd"/>
+      <w:r>
+        <w:t xml:space="preserve"> </w:t>
+      </w:r>
+      <w:proofErr w:type="spellStart"/>
+      <w:r>
+        <w:t>việc</w:t>
+      </w:r>
+      <w:proofErr w:type="spellEnd"/>
+      <w:r>
+        <w:t xml:space="preserve"> </w:t>
+      </w:r>
+      <w:proofErr w:type="spellStart"/>
+      <w:r>
+        <w:t>triển</w:t>
+      </w:r>
+      <w:proofErr w:type="spellEnd"/>
+      <w:r>
+        <w:t xml:space="preserve"> </w:t>
+      </w:r>
+      <w:proofErr w:type="spellStart"/>
+      <w:r>
+        <w:t>khai</w:t>
+      </w:r>
+      <w:proofErr w:type="spellEnd"/>
+      <w:r>
+        <w:t xml:space="preserve"> </w:t>
+      </w:r>
+      <w:proofErr w:type="spellStart"/>
+      <w:r>
+        <w:t>vòng</w:t>
+      </w:r>
+      <w:proofErr w:type="spellEnd"/>
+      <w:r>
+        <w:t xml:space="preserve"> </w:t>
+      </w:r>
+      <w:proofErr w:type="spellStart"/>
+      <w:r>
+        <w:t>đời</w:t>
+      </w:r>
+      <w:proofErr w:type="spellEnd"/>
+      <w:r>
+        <w:t xml:space="preserve"> </w:t>
+      </w:r>
+      <w:proofErr w:type="spellStart"/>
+      <w:r>
+        <w:t>phát</w:t>
+      </w:r>
+      <w:proofErr w:type="spellEnd"/>
+      <w:r>
+        <w:t xml:space="preserve"> </w:t>
+      </w:r>
+      <w:proofErr w:type="spellStart"/>
+      <w:r>
+        <w:t>triển</w:t>
+      </w:r>
+      <w:proofErr w:type="spellEnd"/>
+      <w:r>
+        <w:t xml:space="preserve"> </w:t>
+      </w:r>
+      <w:proofErr w:type="spellStart"/>
+      <w:r>
+        <w:t>phần</w:t>
+      </w:r>
+      <w:proofErr w:type="spellEnd"/>
+      <w:r>
+        <w:t xml:space="preserve"> </w:t>
+      </w:r>
+      <w:proofErr w:type="spellStart"/>
+      <w:r>
+        <w:t>mềm</w:t>
+      </w:r>
+      <w:proofErr w:type="spellEnd"/>
+      <w:r>
+        <w:t>,</w:t>
+      </w:r>
+      <w:r>
+        <w:t xml:space="preserve"> bao </w:t>
+      </w:r>
+      <w:proofErr w:type="spellStart"/>
+      <w:r>
+        <w:t>gồm</w:t>
+      </w:r>
+      <w:proofErr w:type="spellEnd"/>
+      <w:r>
+        <w:t xml:space="preserve"> </w:t>
+      </w:r>
+      <w:proofErr w:type="spellStart"/>
+      <w:r>
+        <w:t>làm</w:t>
+      </w:r>
+      <w:proofErr w:type="spellEnd"/>
+      <w:r>
+        <w:t xml:space="preserve"> </w:t>
+      </w:r>
+      <w:proofErr w:type="spellStart"/>
+      <w:r>
+        <w:t>việc</w:t>
+      </w:r>
+      <w:proofErr w:type="spellEnd"/>
+      <w:r>
+        <w:t xml:space="preserve"> </w:t>
+      </w:r>
+      <w:proofErr w:type="spellStart"/>
+      <w:r>
+        <w:t>giữa</w:t>
+      </w:r>
+      <w:proofErr w:type="spellEnd"/>
+      <w:r>
+        <w:t xml:space="preserve"> </w:t>
+      </w:r>
+      <w:proofErr w:type="spellStart"/>
+      <w:r>
+        <w:t>các</w:t>
+      </w:r>
+      <w:proofErr w:type="spellEnd"/>
+      <w:r>
+        <w:t xml:space="preserve"> </w:t>
+      </w:r>
+      <w:proofErr w:type="spellStart"/>
+      <w:r>
+        <w:t>nhóm</w:t>
+      </w:r>
+      <w:proofErr w:type="spellEnd"/>
+      <w:r>
+        <w:t xml:space="preserve"> </w:t>
+      </w:r>
+      <w:proofErr w:type="spellStart"/>
+      <w:r>
+        <w:t>chuyên</w:t>
+      </w:r>
+      <w:proofErr w:type="spellEnd"/>
+      <w:r>
+        <w:t xml:space="preserve"> </w:t>
+      </w:r>
+      <w:proofErr w:type="spellStart"/>
+      <w:r>
+        <w:t>môn</w:t>
+      </w:r>
+      <w:proofErr w:type="spellEnd"/>
+      <w:r>
+        <w:t xml:space="preserve"> </w:t>
+      </w:r>
+      <w:proofErr w:type="spellStart"/>
+      <w:r>
+        <w:t>khác</w:t>
+      </w:r>
+      <w:proofErr w:type="spellEnd"/>
+      <w:r>
+        <w:t xml:space="preserve"> </w:t>
+      </w:r>
+      <w:proofErr w:type="spellStart"/>
+      <w:r>
+        <w:t>để</w:t>
+      </w:r>
+      <w:proofErr w:type="spellEnd"/>
+      <w:r>
+        <w:t xml:space="preserve"> </w:t>
+      </w:r>
+      <w:proofErr w:type="spellStart"/>
+      <w:r>
+        <w:t>chuyển</w:t>
+      </w:r>
+      <w:proofErr w:type="spellEnd"/>
+      <w:r>
+        <w:t xml:space="preserve"> </w:t>
+      </w:r>
+      <w:proofErr w:type="spellStart"/>
+      <w:r>
+        <w:t>đổi</w:t>
+      </w:r>
+      <w:proofErr w:type="spellEnd"/>
+      <w:r>
+        <w:t xml:space="preserve"> </w:t>
+      </w:r>
+      <w:proofErr w:type="spellStart"/>
+      <w:r>
+        <w:t>các</w:t>
+      </w:r>
+      <w:proofErr w:type="spellEnd"/>
+      <w:r>
+        <w:t xml:space="preserve"> </w:t>
+      </w:r>
+      <w:proofErr w:type="spellStart"/>
+      <w:r>
+        <w:t>yêu</w:t>
+      </w:r>
+      <w:proofErr w:type="spellEnd"/>
+      <w:r>
+        <w:t xml:space="preserve"> </w:t>
+      </w:r>
+      <w:proofErr w:type="spellStart"/>
+      <w:r>
+        <w:t>cầu</w:t>
+      </w:r>
+      <w:proofErr w:type="spellEnd"/>
+      <w:r>
+        <w:t xml:space="preserve"> </w:t>
+      </w:r>
+      <w:proofErr w:type="spellStart"/>
+      <w:r>
+        <w:t>thành</w:t>
+      </w:r>
+      <w:proofErr w:type="spellEnd"/>
+      <w:r>
+        <w:t xml:space="preserve"> </w:t>
+      </w:r>
+      <w:proofErr w:type="spellStart"/>
+      <w:r>
+        <w:t>các</w:t>
+      </w:r>
+      <w:proofErr w:type="spellEnd"/>
+      <w:r>
+        <w:t xml:space="preserve"> </w:t>
+      </w:r>
+      <w:proofErr w:type="spellStart"/>
+      <w:r>
+        <w:t>tính</w:t>
+      </w:r>
+      <w:proofErr w:type="spellEnd"/>
+      <w:r>
+        <w:t xml:space="preserve"> </w:t>
+      </w:r>
+      <w:proofErr w:type="spellStart"/>
+      <w:r>
+        <w:t>năng</w:t>
+      </w:r>
+      <w:proofErr w:type="spellEnd"/>
+      <w:r>
+        <w:t xml:space="preserve">, </w:t>
+      </w:r>
+      <w:proofErr w:type="spellStart"/>
+      <w:r>
+        <w:t>quản</w:t>
+      </w:r>
+      <w:proofErr w:type="spellEnd"/>
+      <w:r>
+        <w:t xml:space="preserve"> </w:t>
+      </w:r>
+      <w:proofErr w:type="spellStart"/>
+      <w:r>
+        <w:t>lý</w:t>
+      </w:r>
+      <w:proofErr w:type="spellEnd"/>
+      <w:r>
+        <w:t xml:space="preserve"> </w:t>
+      </w:r>
+      <w:proofErr w:type="spellStart"/>
+      <w:r>
+        <w:t>đội</w:t>
+      </w:r>
+      <w:proofErr w:type="spellEnd"/>
+      <w:r>
+        <w:t xml:space="preserve"> </w:t>
+      </w:r>
+      <w:proofErr w:type="spellStart"/>
+      <w:r>
+        <w:t>ngũ</w:t>
+      </w:r>
+      <w:proofErr w:type="spellEnd"/>
+      <w:r>
+        <w:t xml:space="preserve"> </w:t>
+      </w:r>
+      <w:proofErr w:type="spellStart"/>
+      <w:r>
+        <w:t>phát</w:t>
+      </w:r>
+      <w:proofErr w:type="spellEnd"/>
+      <w:r>
+        <w:t xml:space="preserve"> </w:t>
+      </w:r>
+      <w:proofErr w:type="spellStart"/>
+      <w:r>
+        <w:t>triển</w:t>
+      </w:r>
+      <w:proofErr w:type="spellEnd"/>
+      <w:r>
+        <w:t xml:space="preserve"> </w:t>
+      </w:r>
+      <w:proofErr w:type="spellStart"/>
+      <w:r>
+        <w:t>phần</w:t>
+      </w:r>
+      <w:proofErr w:type="spellEnd"/>
+      <w:r>
+        <w:t xml:space="preserve"> </w:t>
+      </w:r>
+      <w:proofErr w:type="spellStart"/>
+      <w:r>
+        <w:t>mềm</w:t>
+      </w:r>
+      <w:proofErr w:type="spellEnd"/>
+      <w:r>
+        <w:t xml:space="preserve"> </w:t>
+      </w:r>
+      <w:proofErr w:type="spellStart"/>
+      <w:r>
+        <w:t>cũng</w:t>
+      </w:r>
+      <w:proofErr w:type="spellEnd"/>
+      <w:r>
+        <w:t xml:space="preserve"> </w:t>
+      </w:r>
+      <w:proofErr w:type="spellStart"/>
+      <w:r>
+        <w:t>như</w:t>
+      </w:r>
+      <w:proofErr w:type="spellEnd"/>
+      <w:r>
+        <w:t xml:space="preserve"> </w:t>
+      </w:r>
+      <w:proofErr w:type="spellStart"/>
+      <w:r>
+        <w:t>tiến</w:t>
+      </w:r>
+      <w:proofErr w:type="spellEnd"/>
+      <w:r>
+        <w:t xml:space="preserve"> </w:t>
+      </w:r>
+      <w:proofErr w:type="spellStart"/>
+      <w:r>
+        <w:t>hành</w:t>
+      </w:r>
+      <w:proofErr w:type="spellEnd"/>
+      <w:r>
+        <w:t xml:space="preserve"> </w:t>
+      </w:r>
+      <w:proofErr w:type="spellStart"/>
+      <w:r>
+        <w:t>kiểm</w:t>
+      </w:r>
+      <w:proofErr w:type="spellEnd"/>
+      <w:r>
+        <w:t xml:space="preserve"> </w:t>
+      </w:r>
+      <w:proofErr w:type="spellStart"/>
+      <w:r>
+        <w:t>tra</w:t>
+      </w:r>
+      <w:proofErr w:type="spellEnd"/>
+      <w:r>
+        <w:t xml:space="preserve"> </w:t>
+      </w:r>
+      <w:proofErr w:type="spellStart"/>
+      <w:r>
+        <w:t>và</w:t>
+      </w:r>
+      <w:proofErr w:type="spellEnd"/>
+      <w:r>
+        <w:t xml:space="preserve"> </w:t>
+      </w:r>
+      <w:proofErr w:type="spellStart"/>
+      <w:r>
+        <w:t>bảo</w:t>
+      </w:r>
+      <w:proofErr w:type="spellEnd"/>
+      <w:r>
+        <w:t xml:space="preserve"> </w:t>
+      </w:r>
+      <w:proofErr w:type="spellStart"/>
+      <w:r>
+        <w:t>trì</w:t>
+      </w:r>
+      <w:proofErr w:type="spellEnd"/>
+      <w:r>
+        <w:t xml:space="preserve"> </w:t>
+      </w:r>
+      <w:proofErr w:type="spellStart"/>
+      <w:r>
+        <w:t>phần</w:t>
+      </w:r>
+      <w:proofErr w:type="spellEnd"/>
+      <w:r>
+        <w:t xml:space="preserve"> </w:t>
+      </w:r>
+      <w:proofErr w:type="spellStart"/>
+      <w:r>
+        <w:t>mềm</w:t>
+      </w:r>
+      <w:proofErr w:type="spellEnd"/>
+      <w:r>
+        <w:t xml:space="preserve"> [5].</w:t>
+      </w:r>
     </w:p>
     <w:p>
       <w:pPr>
@@ -57380,23 +58914,15 @@
       </w:pPr>
       <w:proofErr w:type="spellStart"/>
       <w:r>
-        <w:t>Các</w:t>
-      </w:r>
-      <w:proofErr w:type="spellEnd"/>
-      <w:r>
-        <w:t xml:space="preserve"> </w:t>
-      </w:r>
-      <w:proofErr w:type="spellStart"/>
-      <w:r>
-        <w:t>mô</w:t>
-      </w:r>
-      <w:proofErr w:type="spellEnd"/>
-      <w:r>
-        <w:t xml:space="preserve"> </w:t>
-      </w:r>
-      <w:proofErr w:type="spellStart"/>
-      <w:r>
-        <w:t>hình</w:t>
+        <w:t>Vòng</w:t>
+      </w:r>
+      <w:proofErr w:type="spellEnd"/>
+      <w:r>
+        <w:t xml:space="preserve"> </w:t>
+      </w:r>
+      <w:proofErr w:type="spellStart"/>
+      <w:r>
+        <w:t>đời</w:t>
       </w:r>
       <w:proofErr w:type="spellEnd"/>
       <w:r>
@@ -57441,6 +58967,3282 @@
       </w:pPr>
       <w:proofErr w:type="spellStart"/>
       <w:r>
+        <w:t>Vòng</w:t>
+      </w:r>
+      <w:proofErr w:type="spellEnd"/>
+      <w:r>
+        <w:t xml:space="preserve"> </w:t>
+      </w:r>
+      <w:proofErr w:type="spellStart"/>
+      <w:r>
+        <w:t>đời</w:t>
+      </w:r>
+      <w:proofErr w:type="spellEnd"/>
+      <w:r>
+        <w:t xml:space="preserve"> </w:t>
+      </w:r>
+      <w:proofErr w:type="spellStart"/>
+      <w:r>
+        <w:t>phát</w:t>
+      </w:r>
+      <w:proofErr w:type="spellEnd"/>
+      <w:r>
+        <w:t xml:space="preserve"> </w:t>
+      </w:r>
+      <w:proofErr w:type="spellStart"/>
+      <w:r>
+        <w:t>triển</w:t>
+      </w:r>
+      <w:proofErr w:type="spellEnd"/>
+      <w:r>
+        <w:t xml:space="preserve"> </w:t>
+      </w:r>
+      <w:proofErr w:type="spellStart"/>
+      <w:r>
+        <w:t>phần</w:t>
+      </w:r>
+      <w:proofErr w:type="spellEnd"/>
+      <w:r>
+        <w:t xml:space="preserve"> </w:t>
+      </w:r>
+      <w:proofErr w:type="spellStart"/>
+      <w:r>
+        <w:t>mềm</w:t>
+      </w:r>
+      <w:proofErr w:type="spellEnd"/>
+      <w:r>
+        <w:t xml:space="preserve"> </w:t>
+      </w:r>
+      <w:proofErr w:type="spellStart"/>
+      <w:r>
+        <w:t>là</w:t>
+      </w:r>
+      <w:proofErr w:type="spellEnd"/>
+      <w:r>
+        <w:t xml:space="preserve"> </w:t>
+      </w:r>
+      <w:proofErr w:type="spellStart"/>
+      <w:r>
+        <w:t>một</w:t>
+      </w:r>
+      <w:proofErr w:type="spellEnd"/>
+      <w:r>
+        <w:t xml:space="preserve"> </w:t>
+      </w:r>
+      <w:proofErr w:type="spellStart"/>
+      <w:r>
+        <w:t>mô</w:t>
+      </w:r>
+      <w:proofErr w:type="spellEnd"/>
+      <w:r>
+        <w:t xml:space="preserve"> </w:t>
+      </w:r>
+      <w:proofErr w:type="spellStart"/>
+      <w:r>
+        <w:t>hình</w:t>
+      </w:r>
+      <w:proofErr w:type="spellEnd"/>
+      <w:r>
+        <w:t xml:space="preserve"> </w:t>
+      </w:r>
+      <w:proofErr w:type="spellStart"/>
+      <w:r>
+        <w:t>quy</w:t>
+      </w:r>
+      <w:proofErr w:type="spellEnd"/>
+      <w:r>
+        <w:t xml:space="preserve"> </w:t>
+      </w:r>
+      <w:proofErr w:type="spellStart"/>
+      <w:r>
+        <w:t>trình</w:t>
+      </w:r>
+      <w:proofErr w:type="spellEnd"/>
+      <w:r>
+        <w:t xml:space="preserve"> bao </w:t>
+      </w:r>
+      <w:proofErr w:type="spellStart"/>
+      <w:r>
+        <w:t>gồm</w:t>
+      </w:r>
+      <w:proofErr w:type="spellEnd"/>
+      <w:r>
+        <w:t xml:space="preserve"> </w:t>
+      </w:r>
+      <w:proofErr w:type="spellStart"/>
+      <w:r>
+        <w:t>bảy</w:t>
+      </w:r>
+      <w:proofErr w:type="spellEnd"/>
+      <w:r>
+        <w:t xml:space="preserve"> </w:t>
+      </w:r>
+      <w:proofErr w:type="spellStart"/>
+      <w:r>
+        <w:t>giai</w:t>
+      </w:r>
+      <w:proofErr w:type="spellEnd"/>
+      <w:r>
+        <w:t xml:space="preserve"> </w:t>
+      </w:r>
+      <w:proofErr w:type="spellStart"/>
+      <w:r>
+        <w:t>đoạn</w:t>
+      </w:r>
+      <w:proofErr w:type="spellEnd"/>
+      <w:r>
+        <w:t xml:space="preserve"> </w:t>
+      </w:r>
+      <w:proofErr w:type="spellStart"/>
+      <w:r>
+        <w:t>phát</w:t>
+      </w:r>
+      <w:proofErr w:type="spellEnd"/>
+      <w:r>
+        <w:t xml:space="preserve"> </w:t>
+      </w:r>
+      <w:proofErr w:type="spellStart"/>
+      <w:r>
+        <w:t>triển</w:t>
+      </w:r>
+      <w:proofErr w:type="spellEnd"/>
+      <w:r>
+        <w:t>:</w:t>
+      </w:r>
+    </w:p>
+    <w:p>
+      <w:pPr>
+        <w:ind w:firstLine="720"/>
+      </w:pPr>
+      <w:r>
+        <w:lastRenderedPageBreak/>
+        <w:t>1.</w:t>
+      </w:r>
+      <w:r>
+        <w:t xml:space="preserve"> </w:t>
+      </w:r>
+      <w:proofErr w:type="spellStart"/>
+      <w:r>
+        <w:t>Lên</w:t>
+      </w:r>
+      <w:proofErr w:type="spellEnd"/>
+      <w:r>
+        <w:t xml:space="preserve"> </w:t>
+      </w:r>
+      <w:proofErr w:type="spellStart"/>
+      <w:r>
+        <w:t>kế</w:t>
+      </w:r>
+      <w:proofErr w:type="spellEnd"/>
+      <w:r>
+        <w:t xml:space="preserve"> </w:t>
+      </w:r>
+      <w:proofErr w:type="spellStart"/>
+      <w:r>
+        <w:t>hoạch</w:t>
+      </w:r>
+      <w:proofErr w:type="spellEnd"/>
+      <w:r>
+        <w:t xml:space="preserve">: </w:t>
+      </w:r>
+      <w:proofErr w:type="spellStart"/>
+      <w:r>
+        <w:t>Trong</w:t>
+      </w:r>
+      <w:proofErr w:type="spellEnd"/>
+      <w:r>
+        <w:t xml:space="preserve"> </w:t>
+      </w:r>
+      <w:proofErr w:type="spellStart"/>
+      <w:r>
+        <w:t>giai</w:t>
+      </w:r>
+      <w:proofErr w:type="spellEnd"/>
+      <w:r>
+        <w:t xml:space="preserve"> </w:t>
+      </w:r>
+      <w:proofErr w:type="spellStart"/>
+      <w:r>
+        <w:t>đoạn</w:t>
+      </w:r>
+      <w:proofErr w:type="spellEnd"/>
+      <w:r>
+        <w:t xml:space="preserve"> </w:t>
+      </w:r>
+      <w:proofErr w:type="spellStart"/>
+      <w:r>
+        <w:t>này</w:t>
+      </w:r>
+      <w:proofErr w:type="spellEnd"/>
+      <w:r>
+        <w:t xml:space="preserve">, </w:t>
+      </w:r>
+      <w:proofErr w:type="spellStart"/>
+      <w:r>
+        <w:t>nhóm</w:t>
+      </w:r>
+      <w:proofErr w:type="spellEnd"/>
+      <w:r>
+        <w:t xml:space="preserve"> </w:t>
+      </w:r>
+      <w:proofErr w:type="spellStart"/>
+      <w:r>
+        <w:t>phát</w:t>
+      </w:r>
+      <w:proofErr w:type="spellEnd"/>
+      <w:r>
+        <w:t xml:space="preserve"> </w:t>
+      </w:r>
+      <w:proofErr w:type="spellStart"/>
+      <w:r>
+        <w:t>triển</w:t>
+      </w:r>
+      <w:proofErr w:type="spellEnd"/>
+      <w:r>
+        <w:t xml:space="preserve"> </w:t>
+      </w:r>
+      <w:proofErr w:type="spellStart"/>
+      <w:r>
+        <w:t>phần</w:t>
+      </w:r>
+      <w:proofErr w:type="spellEnd"/>
+      <w:r>
+        <w:t xml:space="preserve"> </w:t>
+      </w:r>
+      <w:proofErr w:type="spellStart"/>
+      <w:r>
+        <w:t>mềm</w:t>
+      </w:r>
+      <w:proofErr w:type="spellEnd"/>
+      <w:r>
+        <w:t xml:space="preserve"> </w:t>
+      </w:r>
+      <w:proofErr w:type="spellStart"/>
+      <w:r>
+        <w:t>sẽ</w:t>
+      </w:r>
+      <w:proofErr w:type="spellEnd"/>
+      <w:r>
+        <w:t xml:space="preserve"> </w:t>
+      </w:r>
+      <w:proofErr w:type="spellStart"/>
+      <w:r>
+        <w:t>cùng</w:t>
+      </w:r>
+      <w:proofErr w:type="spellEnd"/>
+      <w:r>
+        <w:t xml:space="preserve"> </w:t>
+      </w:r>
+      <w:proofErr w:type="spellStart"/>
+      <w:r>
+        <w:t>nhau</w:t>
+      </w:r>
+      <w:proofErr w:type="spellEnd"/>
+      <w:r>
+        <w:t xml:space="preserve"> </w:t>
+      </w:r>
+      <w:proofErr w:type="spellStart"/>
+      <w:r>
+        <w:t>bàn</w:t>
+      </w:r>
+      <w:proofErr w:type="spellEnd"/>
+      <w:r>
+        <w:t xml:space="preserve"> </w:t>
+      </w:r>
+      <w:proofErr w:type="spellStart"/>
+      <w:r>
+        <w:t>luận</w:t>
+      </w:r>
+      <w:proofErr w:type="spellEnd"/>
+      <w:r>
+        <w:t xml:space="preserve"> </w:t>
+      </w:r>
+      <w:proofErr w:type="spellStart"/>
+      <w:r>
+        <w:t>về</w:t>
+      </w:r>
+      <w:proofErr w:type="spellEnd"/>
+      <w:r>
+        <w:t xml:space="preserve"> </w:t>
+      </w:r>
+      <w:proofErr w:type="spellStart"/>
+      <w:r>
+        <w:t>một</w:t>
+      </w:r>
+      <w:proofErr w:type="spellEnd"/>
+      <w:r>
+        <w:t xml:space="preserve"> </w:t>
+      </w:r>
+      <w:proofErr w:type="spellStart"/>
+      <w:r>
+        <w:t>số</w:t>
+      </w:r>
+      <w:proofErr w:type="spellEnd"/>
+      <w:r>
+        <w:t xml:space="preserve"> </w:t>
+      </w:r>
+      <w:proofErr w:type="spellStart"/>
+      <w:r>
+        <w:t>vấn</w:t>
+      </w:r>
+      <w:proofErr w:type="spellEnd"/>
+      <w:r>
+        <w:t xml:space="preserve"> </w:t>
+      </w:r>
+      <w:proofErr w:type="spellStart"/>
+      <w:r>
+        <w:t>đề</w:t>
+      </w:r>
+      <w:proofErr w:type="spellEnd"/>
+      <w:r>
+        <w:t xml:space="preserve"> </w:t>
+      </w:r>
+      <w:proofErr w:type="spellStart"/>
+      <w:r>
+        <w:t>cơ</w:t>
+      </w:r>
+      <w:proofErr w:type="spellEnd"/>
+      <w:r>
+        <w:t xml:space="preserve"> </w:t>
+      </w:r>
+      <w:proofErr w:type="spellStart"/>
+      <w:r>
+        <w:t>bản</w:t>
+      </w:r>
+      <w:proofErr w:type="spellEnd"/>
+      <w:r>
+        <w:t xml:space="preserve"> </w:t>
+      </w:r>
+      <w:proofErr w:type="spellStart"/>
+      <w:r>
+        <w:t>cốt</w:t>
+      </w:r>
+      <w:proofErr w:type="spellEnd"/>
+      <w:r>
+        <w:t xml:space="preserve"> </w:t>
+      </w:r>
+      <w:proofErr w:type="spellStart"/>
+      <w:r>
+        <w:t>lõi</w:t>
+      </w:r>
+      <w:proofErr w:type="spellEnd"/>
+      <w:r>
+        <w:t xml:space="preserve"> </w:t>
+      </w:r>
+      <w:proofErr w:type="spellStart"/>
+      <w:r>
+        <w:t>của</w:t>
+      </w:r>
+      <w:proofErr w:type="spellEnd"/>
+      <w:r>
+        <w:t xml:space="preserve"> </w:t>
+      </w:r>
+      <w:proofErr w:type="spellStart"/>
+      <w:r>
+        <w:t>một</w:t>
+      </w:r>
+      <w:proofErr w:type="spellEnd"/>
+      <w:r>
+        <w:t xml:space="preserve"> </w:t>
+      </w:r>
+      <w:proofErr w:type="spellStart"/>
+      <w:r>
+        <w:t>dự</w:t>
+      </w:r>
+      <w:proofErr w:type="spellEnd"/>
+      <w:r>
+        <w:t xml:space="preserve"> </w:t>
+      </w:r>
+      <w:proofErr w:type="spellStart"/>
+      <w:r>
+        <w:t>án</w:t>
+      </w:r>
+      <w:proofErr w:type="spellEnd"/>
+      <w:r>
+        <w:t xml:space="preserve"> </w:t>
+      </w:r>
+      <w:proofErr w:type="spellStart"/>
+      <w:r>
+        <w:t>phần</w:t>
+      </w:r>
+      <w:proofErr w:type="spellEnd"/>
+      <w:r>
+        <w:t xml:space="preserve"> </w:t>
+      </w:r>
+      <w:proofErr w:type="spellStart"/>
+      <w:r>
+        <w:t>mềm</w:t>
+      </w:r>
+      <w:proofErr w:type="spellEnd"/>
+      <w:r>
+        <w:t xml:space="preserve">: </w:t>
+      </w:r>
+      <w:proofErr w:type="spellStart"/>
+      <w:r>
+        <w:t>Phân</w:t>
+      </w:r>
+      <w:proofErr w:type="spellEnd"/>
+      <w:r>
+        <w:t xml:space="preserve"> </w:t>
+      </w:r>
+      <w:proofErr w:type="spellStart"/>
+      <w:r>
+        <w:t>bổ</w:t>
+      </w:r>
+      <w:proofErr w:type="spellEnd"/>
+      <w:r>
+        <w:t xml:space="preserve"> </w:t>
+      </w:r>
+      <w:proofErr w:type="spellStart"/>
+      <w:r>
+        <w:t>nhân</w:t>
+      </w:r>
+      <w:proofErr w:type="spellEnd"/>
+      <w:r>
+        <w:t xml:space="preserve"> </w:t>
+      </w:r>
+      <w:proofErr w:type="spellStart"/>
+      <w:r>
+        <w:t>lực</w:t>
+      </w:r>
+      <w:proofErr w:type="spellEnd"/>
+      <w:r>
+        <w:t xml:space="preserve"> </w:t>
+      </w:r>
+      <w:proofErr w:type="spellStart"/>
+      <w:r>
+        <w:t>và</w:t>
+      </w:r>
+      <w:proofErr w:type="spellEnd"/>
+      <w:r>
+        <w:t xml:space="preserve"> </w:t>
+      </w:r>
+      <w:proofErr w:type="spellStart"/>
+      <w:r>
+        <w:t>vật</w:t>
+      </w:r>
+      <w:proofErr w:type="spellEnd"/>
+      <w:r>
+        <w:t xml:space="preserve"> </w:t>
+      </w:r>
+      <w:proofErr w:type="spellStart"/>
+      <w:r>
+        <w:t>liệu</w:t>
+      </w:r>
+      <w:proofErr w:type="spellEnd"/>
+      <w:r>
+        <w:t xml:space="preserve">, </w:t>
+      </w:r>
+      <w:proofErr w:type="spellStart"/>
+      <w:r>
+        <w:t>lên</w:t>
+      </w:r>
+      <w:proofErr w:type="spellEnd"/>
+      <w:r>
+        <w:t xml:space="preserve"> </w:t>
+      </w:r>
+      <w:proofErr w:type="spellStart"/>
+      <w:r>
+        <w:t>kế</w:t>
+      </w:r>
+      <w:proofErr w:type="spellEnd"/>
+      <w:r>
+        <w:t xml:space="preserve"> </w:t>
+      </w:r>
+      <w:proofErr w:type="spellStart"/>
+      <w:r>
+        <w:t>hoạch</w:t>
+      </w:r>
+      <w:proofErr w:type="spellEnd"/>
+      <w:r>
+        <w:t xml:space="preserve"> </w:t>
+      </w:r>
+      <w:proofErr w:type="spellStart"/>
+      <w:r>
+        <w:t>cho</w:t>
+      </w:r>
+      <w:proofErr w:type="spellEnd"/>
+      <w:r>
+        <w:t xml:space="preserve"> </w:t>
+      </w:r>
+      <w:proofErr w:type="spellStart"/>
+      <w:r>
+        <w:t>dự</w:t>
+      </w:r>
+      <w:proofErr w:type="spellEnd"/>
+      <w:r>
+        <w:t xml:space="preserve"> </w:t>
+      </w:r>
+      <w:proofErr w:type="spellStart"/>
+      <w:r>
+        <w:t>án</w:t>
+      </w:r>
+      <w:proofErr w:type="spellEnd"/>
+      <w:r>
+        <w:t xml:space="preserve">, </w:t>
+      </w:r>
+      <w:proofErr w:type="spellStart"/>
+      <w:r>
+        <w:t>ước</w:t>
+      </w:r>
+      <w:proofErr w:type="spellEnd"/>
+      <w:r>
+        <w:t xml:space="preserve"> </w:t>
+      </w:r>
+      <w:proofErr w:type="spellStart"/>
+      <w:r>
+        <w:t>tính</w:t>
+      </w:r>
+      <w:proofErr w:type="spellEnd"/>
+      <w:r>
+        <w:t xml:space="preserve"> chi </w:t>
+      </w:r>
+      <w:proofErr w:type="spellStart"/>
+      <w:r>
+        <w:t>phí</w:t>
+      </w:r>
+      <w:proofErr w:type="spellEnd"/>
+      <w:r>
+        <w:t xml:space="preserve"> </w:t>
+      </w:r>
+      <w:proofErr w:type="spellStart"/>
+      <w:r>
+        <w:t>và</w:t>
+      </w:r>
+      <w:proofErr w:type="spellEnd"/>
+      <w:r>
+        <w:t xml:space="preserve"> </w:t>
+      </w:r>
+      <w:proofErr w:type="spellStart"/>
+      <w:r>
+        <w:t>thời</w:t>
+      </w:r>
+      <w:proofErr w:type="spellEnd"/>
+      <w:r>
+        <w:t xml:space="preserve"> </w:t>
+      </w:r>
+      <w:proofErr w:type="spellStart"/>
+      <w:r>
+        <w:t>gian</w:t>
+      </w:r>
+      <w:proofErr w:type="spellEnd"/>
+      <w:r>
+        <w:t xml:space="preserve">. </w:t>
+      </w:r>
+      <w:proofErr w:type="spellStart"/>
+      <w:r>
+        <w:t>Giai</w:t>
+      </w:r>
+      <w:proofErr w:type="spellEnd"/>
+      <w:r>
+        <w:t xml:space="preserve"> </w:t>
+      </w:r>
+      <w:proofErr w:type="spellStart"/>
+      <w:r>
+        <w:t>đoạn</w:t>
+      </w:r>
+      <w:proofErr w:type="spellEnd"/>
+      <w:r>
+        <w:t xml:space="preserve"> </w:t>
+      </w:r>
+      <w:proofErr w:type="spellStart"/>
+      <w:r>
+        <w:t>này</w:t>
+      </w:r>
+      <w:proofErr w:type="spellEnd"/>
+      <w:r>
+        <w:t xml:space="preserve"> </w:t>
+      </w:r>
+      <w:proofErr w:type="spellStart"/>
+      <w:r>
+        <w:t>rất</w:t>
+      </w:r>
+      <w:proofErr w:type="spellEnd"/>
+      <w:r>
+        <w:t xml:space="preserve"> </w:t>
+      </w:r>
+      <w:proofErr w:type="spellStart"/>
+      <w:r>
+        <w:t>quan</w:t>
+      </w:r>
+      <w:proofErr w:type="spellEnd"/>
+      <w:r>
+        <w:t xml:space="preserve"> </w:t>
+      </w:r>
+      <w:proofErr w:type="spellStart"/>
+      <w:r>
+        <w:t>trọng</w:t>
+      </w:r>
+      <w:proofErr w:type="spellEnd"/>
+      <w:r>
+        <w:t xml:space="preserve"> </w:t>
+      </w:r>
+      <w:proofErr w:type="spellStart"/>
+      <w:r>
+        <w:t>vì</w:t>
+      </w:r>
+      <w:proofErr w:type="spellEnd"/>
+      <w:r>
+        <w:t xml:space="preserve"> </w:t>
+      </w:r>
+      <w:proofErr w:type="spellStart"/>
+      <w:r>
+        <w:t>nếu</w:t>
+      </w:r>
+      <w:proofErr w:type="spellEnd"/>
+      <w:r>
+        <w:t xml:space="preserve"> </w:t>
+      </w:r>
+      <w:proofErr w:type="spellStart"/>
+      <w:r>
+        <w:t>không</w:t>
+      </w:r>
+      <w:proofErr w:type="spellEnd"/>
+      <w:r>
+        <w:t xml:space="preserve"> </w:t>
+      </w:r>
+      <w:proofErr w:type="spellStart"/>
+      <w:r>
+        <w:t>thực</w:t>
+      </w:r>
+      <w:proofErr w:type="spellEnd"/>
+      <w:r>
+        <w:t xml:space="preserve"> </w:t>
+      </w:r>
+      <w:proofErr w:type="spellStart"/>
+      <w:r>
+        <w:t>hiện</w:t>
+      </w:r>
+      <w:proofErr w:type="spellEnd"/>
+      <w:r>
+        <w:t xml:space="preserve"> </w:t>
+      </w:r>
+      <w:proofErr w:type="spellStart"/>
+      <w:r>
+        <w:t>đầy</w:t>
+      </w:r>
+      <w:proofErr w:type="spellEnd"/>
+      <w:r>
+        <w:t xml:space="preserve"> </w:t>
+      </w:r>
+      <w:proofErr w:type="spellStart"/>
+      <w:r>
+        <w:t>đủ</w:t>
+      </w:r>
+      <w:proofErr w:type="spellEnd"/>
+      <w:r>
+        <w:t xml:space="preserve"> </w:t>
+      </w:r>
+      <w:proofErr w:type="spellStart"/>
+      <w:r>
+        <w:t>và</w:t>
+      </w:r>
+      <w:proofErr w:type="spellEnd"/>
+      <w:r>
+        <w:t xml:space="preserve"> </w:t>
+      </w:r>
+      <w:proofErr w:type="spellStart"/>
+      <w:r>
+        <w:t>kĩ</w:t>
+      </w:r>
+      <w:proofErr w:type="spellEnd"/>
+      <w:r>
+        <w:t xml:space="preserve"> </w:t>
+      </w:r>
+      <w:proofErr w:type="spellStart"/>
+      <w:r>
+        <w:t>càng</w:t>
+      </w:r>
+      <w:proofErr w:type="spellEnd"/>
+      <w:r>
+        <w:t xml:space="preserve"> </w:t>
+      </w:r>
+      <w:proofErr w:type="spellStart"/>
+      <w:r>
+        <w:t>sẽ</w:t>
+      </w:r>
+      <w:proofErr w:type="spellEnd"/>
+      <w:r>
+        <w:t xml:space="preserve"> </w:t>
+      </w:r>
+      <w:proofErr w:type="spellStart"/>
+      <w:r>
+        <w:t>ảnh</w:t>
+      </w:r>
+      <w:proofErr w:type="spellEnd"/>
+      <w:r>
+        <w:t xml:space="preserve"> </w:t>
+      </w:r>
+      <w:proofErr w:type="spellStart"/>
+      <w:r>
+        <w:t>hưởng</w:t>
+      </w:r>
+      <w:proofErr w:type="spellEnd"/>
+      <w:r>
+        <w:t xml:space="preserve"> </w:t>
+      </w:r>
+      <w:proofErr w:type="spellStart"/>
+      <w:r>
+        <w:t>đến</w:t>
+      </w:r>
+      <w:proofErr w:type="spellEnd"/>
+      <w:r>
+        <w:t xml:space="preserve"> </w:t>
+      </w:r>
+      <w:proofErr w:type="spellStart"/>
+      <w:r>
+        <w:t>toàn</w:t>
+      </w:r>
+      <w:proofErr w:type="spellEnd"/>
+      <w:r>
+        <w:t xml:space="preserve"> </w:t>
+      </w:r>
+      <w:proofErr w:type="spellStart"/>
+      <w:r>
+        <w:t>bộ</w:t>
+      </w:r>
+      <w:proofErr w:type="spellEnd"/>
+      <w:r>
+        <w:t xml:space="preserve"> </w:t>
+      </w:r>
+      <w:proofErr w:type="spellStart"/>
+      <w:r>
+        <w:t>quá</w:t>
+      </w:r>
+      <w:proofErr w:type="spellEnd"/>
+      <w:r>
+        <w:t xml:space="preserve"> </w:t>
+      </w:r>
+      <w:proofErr w:type="spellStart"/>
+      <w:r>
+        <w:t>trình</w:t>
+      </w:r>
+      <w:proofErr w:type="spellEnd"/>
+      <w:r>
+        <w:t xml:space="preserve"> </w:t>
+      </w:r>
+      <w:proofErr w:type="spellStart"/>
+      <w:r>
+        <w:t>phát</w:t>
+      </w:r>
+      <w:proofErr w:type="spellEnd"/>
+      <w:r>
+        <w:t xml:space="preserve"> </w:t>
+      </w:r>
+      <w:proofErr w:type="spellStart"/>
+      <w:r>
+        <w:t>triển</w:t>
+      </w:r>
+      <w:proofErr w:type="spellEnd"/>
+      <w:r>
+        <w:t xml:space="preserve"> </w:t>
+      </w:r>
+      <w:proofErr w:type="spellStart"/>
+      <w:r>
+        <w:t>phần</w:t>
+      </w:r>
+      <w:proofErr w:type="spellEnd"/>
+      <w:r>
+        <w:t xml:space="preserve"> </w:t>
+      </w:r>
+      <w:proofErr w:type="spellStart"/>
+      <w:r>
+        <w:t>mềm</w:t>
+      </w:r>
+      <w:proofErr w:type="spellEnd"/>
+      <w:r>
+        <w:t xml:space="preserve">. </w:t>
+      </w:r>
+      <w:proofErr w:type="spellStart"/>
+      <w:r>
+        <w:t>Đầu</w:t>
+      </w:r>
+      <w:proofErr w:type="spellEnd"/>
+      <w:r>
+        <w:t xml:space="preserve"> ra </w:t>
+      </w:r>
+      <w:proofErr w:type="spellStart"/>
+      <w:r>
+        <w:t>cho</w:t>
+      </w:r>
+      <w:proofErr w:type="spellEnd"/>
+      <w:r>
+        <w:t xml:space="preserve"> </w:t>
+      </w:r>
+      <w:proofErr w:type="spellStart"/>
+      <w:r>
+        <w:t>giai</w:t>
+      </w:r>
+      <w:proofErr w:type="spellEnd"/>
+      <w:r>
+        <w:t xml:space="preserve"> </w:t>
+      </w:r>
+      <w:proofErr w:type="spellStart"/>
+      <w:r>
+        <w:t>đoạn</w:t>
+      </w:r>
+      <w:proofErr w:type="spellEnd"/>
+      <w:r>
+        <w:t xml:space="preserve"> </w:t>
+      </w:r>
+      <w:proofErr w:type="spellStart"/>
+      <w:r>
+        <w:t>này</w:t>
+      </w:r>
+      <w:proofErr w:type="spellEnd"/>
+      <w:r>
+        <w:t xml:space="preserve"> </w:t>
+      </w:r>
+      <w:proofErr w:type="spellStart"/>
+      <w:r>
+        <w:t>là</w:t>
+      </w:r>
+      <w:proofErr w:type="spellEnd"/>
+      <w:r>
+        <w:t xml:space="preserve"> </w:t>
+      </w:r>
+      <w:proofErr w:type="spellStart"/>
+      <w:r>
+        <w:t>kế</w:t>
+      </w:r>
+      <w:proofErr w:type="spellEnd"/>
+      <w:r>
+        <w:t xml:space="preserve"> </w:t>
+      </w:r>
+      <w:proofErr w:type="spellStart"/>
+      <w:r>
+        <w:t>hoạch</w:t>
+      </w:r>
+      <w:proofErr w:type="spellEnd"/>
+      <w:r>
+        <w:t xml:space="preserve"> </w:t>
+      </w:r>
+      <w:proofErr w:type="spellStart"/>
+      <w:r>
+        <w:t>dự</w:t>
+      </w:r>
+      <w:proofErr w:type="spellEnd"/>
+      <w:r>
+        <w:t xml:space="preserve"> </w:t>
+      </w:r>
+      <w:proofErr w:type="spellStart"/>
+      <w:r>
+        <w:t>án</w:t>
+      </w:r>
+      <w:proofErr w:type="spellEnd"/>
+      <w:r>
+        <w:t xml:space="preserve">, </w:t>
+      </w:r>
+      <w:proofErr w:type="spellStart"/>
+      <w:r>
+        <w:t>yêu</w:t>
+      </w:r>
+      <w:proofErr w:type="spellEnd"/>
+      <w:r>
+        <w:t xml:space="preserve"> </w:t>
+      </w:r>
+      <w:proofErr w:type="spellStart"/>
+      <w:r>
+        <w:t>cầu</w:t>
+      </w:r>
+      <w:proofErr w:type="spellEnd"/>
+      <w:r>
+        <w:t xml:space="preserve"> </w:t>
+      </w:r>
+      <w:proofErr w:type="spellStart"/>
+      <w:r>
+        <w:t>phần</w:t>
+      </w:r>
+      <w:proofErr w:type="spellEnd"/>
+      <w:r>
+        <w:t xml:space="preserve"> </w:t>
+      </w:r>
+      <w:proofErr w:type="spellStart"/>
+      <w:r>
+        <w:t>mềm</w:t>
+      </w:r>
+      <w:proofErr w:type="spellEnd"/>
+      <w:r>
+        <w:t xml:space="preserve"> </w:t>
+      </w:r>
+      <w:proofErr w:type="spellStart"/>
+      <w:r>
+        <w:t>cơ</w:t>
+      </w:r>
+      <w:proofErr w:type="spellEnd"/>
+      <w:r>
+        <w:t xml:space="preserve"> </w:t>
+      </w:r>
+      <w:proofErr w:type="spellStart"/>
+      <w:r>
+        <w:t>bản</w:t>
+      </w:r>
+      <w:proofErr w:type="spellEnd"/>
+      <w:r>
+        <w:t xml:space="preserve"> </w:t>
+      </w:r>
+      <w:proofErr w:type="spellStart"/>
+      <w:r>
+        <w:t>và</w:t>
+      </w:r>
+      <w:proofErr w:type="spellEnd"/>
+      <w:r>
+        <w:t xml:space="preserve"> </w:t>
+      </w:r>
+      <w:proofErr w:type="spellStart"/>
+      <w:r>
+        <w:t>ước</w:t>
+      </w:r>
+      <w:proofErr w:type="spellEnd"/>
+      <w:r>
+        <w:t xml:space="preserve"> </w:t>
+      </w:r>
+      <w:proofErr w:type="spellStart"/>
+      <w:r>
+        <w:t>tính</w:t>
+      </w:r>
+      <w:proofErr w:type="spellEnd"/>
+      <w:r>
+        <w:t xml:space="preserve"> chi </w:t>
+      </w:r>
+      <w:proofErr w:type="spellStart"/>
+      <w:r>
+        <w:t>phí</w:t>
+      </w:r>
+      <w:proofErr w:type="spellEnd"/>
+      <w:r>
+        <w:t>.</w:t>
+      </w:r>
+    </w:p>
+    <w:p>
+      <w:pPr>
+        <w:ind w:firstLine="720"/>
+      </w:pPr>
+      <w:r>
+        <w:t>2.</w:t>
+      </w:r>
+      <w:r>
+        <w:t xml:space="preserve"> </w:t>
+      </w:r>
+      <w:proofErr w:type="spellStart"/>
+      <w:r>
+        <w:t>Phân</w:t>
+      </w:r>
+      <w:proofErr w:type="spellEnd"/>
+      <w:r>
+        <w:t xml:space="preserve"> </w:t>
+      </w:r>
+      <w:proofErr w:type="spellStart"/>
+      <w:r>
+        <w:t>tích</w:t>
+      </w:r>
+      <w:proofErr w:type="spellEnd"/>
+      <w:r>
+        <w:t xml:space="preserve"> </w:t>
+      </w:r>
+      <w:proofErr w:type="spellStart"/>
+      <w:r>
+        <w:t>yêu</w:t>
+      </w:r>
+      <w:proofErr w:type="spellEnd"/>
+      <w:r>
+        <w:t xml:space="preserve"> </w:t>
+      </w:r>
+      <w:proofErr w:type="spellStart"/>
+      <w:r>
+        <w:t>cầu</w:t>
+      </w:r>
+      <w:proofErr w:type="spellEnd"/>
+      <w:r>
+        <w:t xml:space="preserve"> </w:t>
+      </w:r>
+      <w:proofErr w:type="spellStart"/>
+      <w:r>
+        <w:t>phần</w:t>
+      </w:r>
+      <w:proofErr w:type="spellEnd"/>
+      <w:r>
+        <w:t xml:space="preserve"> </w:t>
+      </w:r>
+      <w:proofErr w:type="spellStart"/>
+      <w:r>
+        <w:t>mềm</w:t>
+      </w:r>
+      <w:proofErr w:type="spellEnd"/>
+      <w:r>
+        <w:t xml:space="preserve">: </w:t>
+      </w:r>
+      <w:proofErr w:type="spellStart"/>
+      <w:r>
+        <w:t>Tập</w:t>
+      </w:r>
+      <w:proofErr w:type="spellEnd"/>
+      <w:r>
+        <w:t xml:space="preserve"> </w:t>
+      </w:r>
+      <w:proofErr w:type="spellStart"/>
+      <w:r>
+        <w:t>hợp</w:t>
+      </w:r>
+      <w:proofErr w:type="spellEnd"/>
+      <w:r>
+        <w:t xml:space="preserve"> </w:t>
+      </w:r>
+      <w:proofErr w:type="spellStart"/>
+      <w:r>
+        <w:t>các</w:t>
+      </w:r>
+      <w:proofErr w:type="spellEnd"/>
+      <w:r>
+        <w:t xml:space="preserve"> </w:t>
+      </w:r>
+      <w:proofErr w:type="spellStart"/>
+      <w:r>
+        <w:t>yêu</w:t>
+      </w:r>
+      <w:proofErr w:type="spellEnd"/>
+      <w:r>
+        <w:t xml:space="preserve"> </w:t>
+      </w:r>
+      <w:proofErr w:type="spellStart"/>
+      <w:r>
+        <w:t>cầu</w:t>
+      </w:r>
+      <w:proofErr w:type="spellEnd"/>
+      <w:r>
+        <w:t xml:space="preserve"> </w:t>
+      </w:r>
+      <w:proofErr w:type="spellStart"/>
+      <w:r>
+        <w:t>phần</w:t>
+      </w:r>
+      <w:proofErr w:type="spellEnd"/>
+      <w:r>
+        <w:t xml:space="preserve"> </w:t>
+      </w:r>
+      <w:proofErr w:type="spellStart"/>
+      <w:r>
+        <w:t>mềm</w:t>
+      </w:r>
+      <w:proofErr w:type="spellEnd"/>
+      <w:r>
+        <w:t xml:space="preserve"> </w:t>
+      </w:r>
+      <w:proofErr w:type="spellStart"/>
+      <w:r>
+        <w:t>từ</w:t>
+      </w:r>
+      <w:proofErr w:type="spellEnd"/>
+      <w:r>
+        <w:t xml:space="preserve"> </w:t>
+      </w:r>
+      <w:proofErr w:type="spellStart"/>
+      <w:r>
+        <w:t>phía</w:t>
+      </w:r>
+      <w:proofErr w:type="spellEnd"/>
+      <w:r>
+        <w:t xml:space="preserve"> </w:t>
+      </w:r>
+      <w:proofErr w:type="spellStart"/>
+      <w:r>
+        <w:t>khách</w:t>
+      </w:r>
+      <w:proofErr w:type="spellEnd"/>
+      <w:r>
+        <w:t xml:space="preserve"> </w:t>
+      </w:r>
+      <w:proofErr w:type="spellStart"/>
+      <w:r>
+        <w:t>hàng</w:t>
+      </w:r>
+      <w:proofErr w:type="spellEnd"/>
+      <w:r>
+        <w:t xml:space="preserve"> </w:t>
+      </w:r>
+      <w:proofErr w:type="spellStart"/>
+      <w:r>
+        <w:t>hoặc</w:t>
+      </w:r>
+      <w:proofErr w:type="spellEnd"/>
+      <w:r>
+        <w:t xml:space="preserve"> </w:t>
+      </w:r>
+      <w:proofErr w:type="spellStart"/>
+      <w:r>
+        <w:t>các</w:t>
+      </w:r>
+      <w:proofErr w:type="spellEnd"/>
+      <w:r>
+        <w:t xml:space="preserve"> </w:t>
+      </w:r>
+      <w:proofErr w:type="spellStart"/>
+      <w:r>
+        <w:t>bên</w:t>
+      </w:r>
+      <w:proofErr w:type="spellEnd"/>
+      <w:r>
+        <w:t xml:space="preserve"> </w:t>
+      </w:r>
+      <w:proofErr w:type="spellStart"/>
+      <w:r>
+        <w:t>liên</w:t>
+      </w:r>
+      <w:proofErr w:type="spellEnd"/>
+      <w:r>
+        <w:t xml:space="preserve"> </w:t>
+      </w:r>
+      <w:proofErr w:type="spellStart"/>
+      <w:r>
+        <w:t>quan</w:t>
+      </w:r>
+      <w:proofErr w:type="spellEnd"/>
+      <w:r>
+        <w:t xml:space="preserve"> </w:t>
+      </w:r>
+      <w:proofErr w:type="spellStart"/>
+      <w:r>
+        <w:t>và</w:t>
+      </w:r>
+      <w:proofErr w:type="spellEnd"/>
+      <w:r>
+        <w:t xml:space="preserve"> </w:t>
+      </w:r>
+      <w:proofErr w:type="spellStart"/>
+      <w:r>
+        <w:t>tiến</w:t>
+      </w:r>
+      <w:proofErr w:type="spellEnd"/>
+      <w:r>
+        <w:t xml:space="preserve"> </w:t>
+      </w:r>
+      <w:proofErr w:type="spellStart"/>
+      <w:r>
+        <w:t>hành</w:t>
+      </w:r>
+      <w:proofErr w:type="spellEnd"/>
+      <w:r>
+        <w:t xml:space="preserve"> </w:t>
+      </w:r>
+      <w:proofErr w:type="spellStart"/>
+      <w:r>
+        <w:t>phân</w:t>
+      </w:r>
+      <w:proofErr w:type="spellEnd"/>
+      <w:r>
+        <w:t xml:space="preserve"> </w:t>
+      </w:r>
+      <w:proofErr w:type="spellStart"/>
+      <w:r>
+        <w:t>tích</w:t>
+      </w:r>
+      <w:proofErr w:type="spellEnd"/>
+      <w:r>
+        <w:t xml:space="preserve"> </w:t>
+      </w:r>
+      <w:proofErr w:type="spellStart"/>
+      <w:r>
+        <w:t>các</w:t>
+      </w:r>
+      <w:proofErr w:type="spellEnd"/>
+      <w:r>
+        <w:t xml:space="preserve"> </w:t>
+      </w:r>
+      <w:proofErr w:type="spellStart"/>
+      <w:r>
+        <w:t>yêu</w:t>
+      </w:r>
+      <w:proofErr w:type="spellEnd"/>
+      <w:r>
+        <w:t xml:space="preserve"> </w:t>
+      </w:r>
+      <w:proofErr w:type="spellStart"/>
+      <w:r>
+        <w:t>cầu</w:t>
+      </w:r>
+      <w:proofErr w:type="spellEnd"/>
+      <w:r>
+        <w:t xml:space="preserve"> </w:t>
+      </w:r>
+      <w:proofErr w:type="spellStart"/>
+      <w:r>
+        <w:t>thô</w:t>
+      </w:r>
+      <w:proofErr w:type="spellEnd"/>
+      <w:r>
+        <w:t xml:space="preserve"> </w:t>
+      </w:r>
+      <w:proofErr w:type="spellStart"/>
+      <w:r>
+        <w:t>sơ</w:t>
+      </w:r>
+      <w:proofErr w:type="spellEnd"/>
+      <w:r>
+        <w:t xml:space="preserve"> </w:t>
+      </w:r>
+      <w:proofErr w:type="spellStart"/>
+      <w:r>
+        <w:t>thành</w:t>
+      </w:r>
+      <w:proofErr w:type="spellEnd"/>
+      <w:r>
+        <w:t xml:space="preserve"> </w:t>
+      </w:r>
+      <w:proofErr w:type="spellStart"/>
+      <w:r>
+        <w:t>một</w:t>
+      </w:r>
+      <w:proofErr w:type="spellEnd"/>
+      <w:r>
+        <w:t xml:space="preserve"> </w:t>
+      </w:r>
+      <w:proofErr w:type="spellStart"/>
+      <w:r>
+        <w:t>hệ</w:t>
+      </w:r>
+      <w:proofErr w:type="spellEnd"/>
+      <w:r>
+        <w:t xml:space="preserve"> </w:t>
+      </w:r>
+      <w:proofErr w:type="spellStart"/>
+      <w:r>
+        <w:t>thống</w:t>
+      </w:r>
+      <w:proofErr w:type="spellEnd"/>
+      <w:r>
+        <w:t xml:space="preserve"> </w:t>
+      </w:r>
+      <w:proofErr w:type="spellStart"/>
+      <w:r>
+        <w:t>có</w:t>
+      </w:r>
+      <w:proofErr w:type="spellEnd"/>
+      <w:r>
+        <w:t xml:space="preserve"> </w:t>
+      </w:r>
+      <w:proofErr w:type="spellStart"/>
+      <w:r>
+        <w:t>các</w:t>
+      </w:r>
+      <w:proofErr w:type="spellEnd"/>
+      <w:r>
+        <w:t xml:space="preserve"> </w:t>
+      </w:r>
+      <w:proofErr w:type="spellStart"/>
+      <w:r>
+        <w:t>chức</w:t>
+      </w:r>
+      <w:proofErr w:type="spellEnd"/>
+      <w:r>
+        <w:t xml:space="preserve"> </w:t>
+      </w:r>
+      <w:proofErr w:type="spellStart"/>
+      <w:r>
+        <w:t>năng</w:t>
+      </w:r>
+      <w:proofErr w:type="spellEnd"/>
+      <w:r>
+        <w:t xml:space="preserve"> </w:t>
+      </w:r>
+      <w:proofErr w:type="spellStart"/>
+      <w:r>
+        <w:t>cơ</w:t>
+      </w:r>
+      <w:proofErr w:type="spellEnd"/>
+      <w:r>
+        <w:t xml:space="preserve"> </w:t>
+      </w:r>
+      <w:proofErr w:type="spellStart"/>
+      <w:r>
+        <w:t>bản</w:t>
+      </w:r>
+      <w:proofErr w:type="spellEnd"/>
+      <w:r>
+        <w:t xml:space="preserve">, ý </w:t>
+      </w:r>
+      <w:proofErr w:type="spellStart"/>
+      <w:r>
+        <w:t>tưởng</w:t>
+      </w:r>
+      <w:proofErr w:type="spellEnd"/>
+      <w:r>
+        <w:t xml:space="preserve"> </w:t>
+      </w:r>
+      <w:proofErr w:type="spellStart"/>
+      <w:r>
+        <w:t>về</w:t>
+      </w:r>
+      <w:proofErr w:type="spellEnd"/>
+      <w:r>
+        <w:t xml:space="preserve"> </w:t>
+      </w:r>
+      <w:proofErr w:type="spellStart"/>
+      <w:r>
+        <w:t>mặt</w:t>
+      </w:r>
+      <w:proofErr w:type="spellEnd"/>
+      <w:r>
+        <w:t xml:space="preserve"> </w:t>
+      </w:r>
+      <w:proofErr w:type="spellStart"/>
+      <w:r>
+        <w:t>thiết</w:t>
+      </w:r>
+      <w:proofErr w:type="spellEnd"/>
+      <w:r>
+        <w:t xml:space="preserve"> </w:t>
+      </w:r>
+      <w:proofErr w:type="spellStart"/>
+      <w:r>
+        <w:t>kế</w:t>
+      </w:r>
+      <w:proofErr w:type="spellEnd"/>
+      <w:r>
+        <w:t xml:space="preserve"> </w:t>
+      </w:r>
+      <w:proofErr w:type="spellStart"/>
+      <w:r>
+        <w:t>và</w:t>
+      </w:r>
+      <w:proofErr w:type="spellEnd"/>
+      <w:r>
+        <w:t xml:space="preserve"> </w:t>
+      </w:r>
+      <w:proofErr w:type="spellStart"/>
+      <w:r>
+        <w:t>các</w:t>
+      </w:r>
+      <w:proofErr w:type="spellEnd"/>
+      <w:r>
+        <w:t xml:space="preserve"> </w:t>
+      </w:r>
+      <w:proofErr w:type="spellStart"/>
+      <w:r>
+        <w:t>thao</w:t>
+      </w:r>
+      <w:proofErr w:type="spellEnd"/>
+      <w:r>
+        <w:t xml:space="preserve"> </w:t>
+      </w:r>
+      <w:proofErr w:type="spellStart"/>
+      <w:r>
+        <w:t>tác</w:t>
+      </w:r>
+      <w:proofErr w:type="spellEnd"/>
+      <w:r>
+        <w:t xml:space="preserve"> </w:t>
+      </w:r>
+      <w:proofErr w:type="spellStart"/>
+      <w:r>
+        <w:t>trên</w:t>
+      </w:r>
+      <w:proofErr w:type="spellEnd"/>
+      <w:r>
+        <w:t xml:space="preserve"> </w:t>
+      </w:r>
+      <w:proofErr w:type="spellStart"/>
+      <w:r>
+        <w:t>hệ</w:t>
+      </w:r>
+      <w:proofErr w:type="spellEnd"/>
+      <w:r>
+        <w:t xml:space="preserve"> </w:t>
+      </w:r>
+      <w:proofErr w:type="spellStart"/>
+      <w:r>
+        <w:t>thống</w:t>
+      </w:r>
+      <w:proofErr w:type="spellEnd"/>
+      <w:r>
+        <w:t>.</w:t>
+      </w:r>
+    </w:p>
+    <w:p>
+      <w:pPr>
+        <w:ind w:firstLine="720"/>
+      </w:pPr>
+      <w:r>
+        <w:t>3</w:t>
+      </w:r>
+      <w:r>
+        <w:t xml:space="preserve">. </w:t>
+      </w:r>
+      <w:proofErr w:type="spellStart"/>
+      <w:r>
+        <w:t>Thiết</w:t>
+      </w:r>
+      <w:proofErr w:type="spellEnd"/>
+      <w:r>
+        <w:t xml:space="preserve"> </w:t>
+      </w:r>
+      <w:proofErr w:type="spellStart"/>
+      <w:r>
+        <w:t>kế</w:t>
+      </w:r>
+      <w:proofErr w:type="spellEnd"/>
+      <w:r>
+        <w:t xml:space="preserve">: </w:t>
+      </w:r>
+      <w:proofErr w:type="spellStart"/>
+      <w:r>
+        <w:t>Giai</w:t>
+      </w:r>
+      <w:proofErr w:type="spellEnd"/>
+      <w:r>
+        <w:t xml:space="preserve"> </w:t>
+      </w:r>
+      <w:proofErr w:type="spellStart"/>
+      <w:r>
+        <w:t>đoạn</w:t>
+      </w:r>
+      <w:proofErr w:type="spellEnd"/>
+      <w:r>
+        <w:t xml:space="preserve"> </w:t>
+      </w:r>
+      <w:proofErr w:type="spellStart"/>
+      <w:r>
+        <w:t>này</w:t>
+      </w:r>
+      <w:proofErr w:type="spellEnd"/>
+      <w:r>
+        <w:t xml:space="preserve"> </w:t>
+      </w:r>
+      <w:proofErr w:type="spellStart"/>
+      <w:r>
+        <w:t>sẽ</w:t>
+      </w:r>
+      <w:proofErr w:type="spellEnd"/>
+      <w:r>
+        <w:t xml:space="preserve"> </w:t>
+      </w:r>
+      <w:proofErr w:type="spellStart"/>
+      <w:r>
+        <w:t>là</w:t>
+      </w:r>
+      <w:proofErr w:type="spellEnd"/>
+      <w:r>
+        <w:t xml:space="preserve"> </w:t>
+      </w:r>
+      <w:proofErr w:type="spellStart"/>
+      <w:r>
+        <w:t>lúc</w:t>
+      </w:r>
+      <w:proofErr w:type="spellEnd"/>
+      <w:r>
+        <w:t xml:space="preserve"> </w:t>
+      </w:r>
+      <w:proofErr w:type="spellStart"/>
+      <w:r>
+        <w:t>các</w:t>
+      </w:r>
+      <w:proofErr w:type="spellEnd"/>
+      <w:r>
+        <w:t xml:space="preserve"> </w:t>
+      </w:r>
+      <w:proofErr w:type="spellStart"/>
+      <w:r>
+        <w:t>bên</w:t>
+      </w:r>
+      <w:proofErr w:type="spellEnd"/>
+      <w:r>
+        <w:t xml:space="preserve"> </w:t>
+      </w:r>
+      <w:proofErr w:type="spellStart"/>
+      <w:r>
+        <w:t>kĩ</w:t>
+      </w:r>
+      <w:proofErr w:type="spellEnd"/>
+      <w:r>
+        <w:t xml:space="preserve"> </w:t>
+      </w:r>
+      <w:proofErr w:type="spellStart"/>
+      <w:r>
+        <w:t>thuật</w:t>
+      </w:r>
+      <w:proofErr w:type="spellEnd"/>
+      <w:r>
+        <w:t xml:space="preserve"> </w:t>
+      </w:r>
+      <w:proofErr w:type="spellStart"/>
+      <w:r>
+        <w:t>liên</w:t>
+      </w:r>
+      <w:proofErr w:type="spellEnd"/>
+      <w:r>
+        <w:t xml:space="preserve"> </w:t>
+      </w:r>
+      <w:proofErr w:type="spellStart"/>
+      <w:r>
+        <w:t>quan</w:t>
+      </w:r>
+      <w:proofErr w:type="spellEnd"/>
+      <w:r>
+        <w:t xml:space="preserve"> </w:t>
+      </w:r>
+      <w:proofErr w:type="spellStart"/>
+      <w:r>
+        <w:t>sẽ</w:t>
+      </w:r>
+      <w:proofErr w:type="spellEnd"/>
+      <w:r>
+        <w:t xml:space="preserve"> </w:t>
+      </w:r>
+      <w:proofErr w:type="spellStart"/>
+      <w:r>
+        <w:t>quyết</w:t>
+      </w:r>
+      <w:proofErr w:type="spellEnd"/>
+      <w:r>
+        <w:t xml:space="preserve"> </w:t>
+      </w:r>
+      <w:proofErr w:type="spellStart"/>
+      <w:r>
+        <w:t>định</w:t>
+      </w:r>
+      <w:proofErr w:type="spellEnd"/>
+      <w:r>
+        <w:t xml:space="preserve"> </w:t>
+      </w:r>
+      <w:proofErr w:type="spellStart"/>
+      <w:r>
+        <w:t>công</w:t>
+      </w:r>
+      <w:proofErr w:type="spellEnd"/>
+      <w:r>
+        <w:t xml:space="preserve"> </w:t>
+      </w:r>
+      <w:proofErr w:type="spellStart"/>
+      <w:r>
+        <w:t>nghệ</w:t>
+      </w:r>
+      <w:proofErr w:type="spellEnd"/>
+      <w:r>
+        <w:t xml:space="preserve"> </w:t>
+      </w:r>
+      <w:proofErr w:type="spellStart"/>
+      <w:r>
+        <w:t>và</w:t>
+      </w:r>
+      <w:proofErr w:type="spellEnd"/>
+      <w:r>
+        <w:t xml:space="preserve"> </w:t>
+      </w:r>
+      <w:proofErr w:type="spellStart"/>
+      <w:r>
+        <w:t>ngôn</w:t>
+      </w:r>
+      <w:proofErr w:type="spellEnd"/>
+      <w:r>
+        <w:t xml:space="preserve"> </w:t>
+      </w:r>
+      <w:proofErr w:type="spellStart"/>
+      <w:r>
+        <w:t>ngữ</w:t>
+      </w:r>
+      <w:proofErr w:type="spellEnd"/>
+      <w:r>
+        <w:t xml:space="preserve"> </w:t>
+      </w:r>
+      <w:proofErr w:type="spellStart"/>
+      <w:r>
+        <w:t>lập</w:t>
+      </w:r>
+      <w:proofErr w:type="spellEnd"/>
+      <w:r>
+        <w:t xml:space="preserve"> </w:t>
+      </w:r>
+      <w:proofErr w:type="spellStart"/>
+      <w:r>
+        <w:t>trình</w:t>
+      </w:r>
+      <w:proofErr w:type="spellEnd"/>
+      <w:r>
+        <w:t xml:space="preserve"> </w:t>
+      </w:r>
+      <w:proofErr w:type="spellStart"/>
+      <w:r>
+        <w:t>vớ</w:t>
+      </w:r>
+      <w:r>
+        <w:t>i</w:t>
+      </w:r>
+      <w:proofErr w:type="spellEnd"/>
+      <w:r>
+        <w:t xml:space="preserve"> </w:t>
+      </w:r>
+      <w:proofErr w:type="spellStart"/>
+      <w:r>
+        <w:t>yêu</w:t>
+      </w:r>
+      <w:proofErr w:type="spellEnd"/>
+      <w:r>
+        <w:t xml:space="preserve"> </w:t>
+      </w:r>
+      <w:proofErr w:type="spellStart"/>
+      <w:r>
+        <w:t>cầu</w:t>
+      </w:r>
+      <w:proofErr w:type="spellEnd"/>
+      <w:r>
+        <w:t xml:space="preserve"> </w:t>
+      </w:r>
+      <w:proofErr w:type="spellStart"/>
+      <w:r>
+        <w:t>đã</w:t>
+      </w:r>
+      <w:proofErr w:type="spellEnd"/>
+      <w:r>
+        <w:t xml:space="preserve"> </w:t>
+      </w:r>
+      <w:proofErr w:type="spellStart"/>
+      <w:r>
+        <w:t>được</w:t>
+      </w:r>
+      <w:proofErr w:type="spellEnd"/>
+      <w:r>
+        <w:t xml:space="preserve"> </w:t>
+      </w:r>
+      <w:proofErr w:type="spellStart"/>
+      <w:r>
+        <w:t>phân</w:t>
+      </w:r>
+      <w:proofErr w:type="spellEnd"/>
+      <w:r>
+        <w:t xml:space="preserve"> </w:t>
+      </w:r>
+      <w:proofErr w:type="spellStart"/>
+      <w:r>
+        <w:t>tích</w:t>
+      </w:r>
+      <w:proofErr w:type="spellEnd"/>
+      <w:r>
+        <w:t xml:space="preserve"> </w:t>
+      </w:r>
+      <w:proofErr w:type="spellStart"/>
+      <w:r>
+        <w:t>từ</w:t>
+      </w:r>
+      <w:proofErr w:type="spellEnd"/>
+      <w:r>
+        <w:t xml:space="preserve"> </w:t>
+      </w:r>
+      <w:proofErr w:type="spellStart"/>
+      <w:r>
+        <w:t>giai</w:t>
+      </w:r>
+      <w:proofErr w:type="spellEnd"/>
+      <w:r>
+        <w:t xml:space="preserve"> </w:t>
+      </w:r>
+      <w:proofErr w:type="spellStart"/>
+      <w:r>
+        <w:t>đoạn</w:t>
+      </w:r>
+      <w:proofErr w:type="spellEnd"/>
+      <w:r>
+        <w:t xml:space="preserve"> </w:t>
+      </w:r>
+      <w:proofErr w:type="spellStart"/>
+      <w:r>
+        <w:t>đầu</w:t>
+      </w:r>
+      <w:proofErr w:type="spellEnd"/>
+      <w:r>
+        <w:t xml:space="preserve"> </w:t>
+      </w:r>
+      <w:proofErr w:type="spellStart"/>
+      <w:r>
+        <w:t>tiên</w:t>
+      </w:r>
+      <w:proofErr w:type="spellEnd"/>
+      <w:r>
+        <w:t xml:space="preserve">, </w:t>
+      </w:r>
+      <w:proofErr w:type="spellStart"/>
+      <w:r>
+        <w:t>đồng</w:t>
+      </w:r>
+      <w:proofErr w:type="spellEnd"/>
+      <w:r>
+        <w:t xml:space="preserve"> </w:t>
+      </w:r>
+      <w:proofErr w:type="spellStart"/>
+      <w:r>
+        <w:t>thời</w:t>
+      </w:r>
+      <w:proofErr w:type="spellEnd"/>
+      <w:r>
+        <w:t xml:space="preserve"> </w:t>
+      </w:r>
+      <w:proofErr w:type="spellStart"/>
+      <w:r>
+        <w:t>bên</w:t>
+      </w:r>
+      <w:proofErr w:type="spellEnd"/>
+      <w:r>
+        <w:t xml:space="preserve"> </w:t>
+      </w:r>
+      <w:proofErr w:type="spellStart"/>
+      <w:r>
+        <w:t>kĩ</w:t>
+      </w:r>
+      <w:proofErr w:type="spellEnd"/>
+      <w:r>
+        <w:t xml:space="preserve"> </w:t>
+      </w:r>
+      <w:proofErr w:type="spellStart"/>
+      <w:r>
+        <w:t>sư</w:t>
+      </w:r>
+      <w:proofErr w:type="spellEnd"/>
+      <w:r>
+        <w:t xml:space="preserve"> </w:t>
+      </w:r>
+      <w:proofErr w:type="spellStart"/>
+      <w:r>
+        <w:t>thiết</w:t>
+      </w:r>
+      <w:proofErr w:type="spellEnd"/>
+      <w:r>
+        <w:t xml:space="preserve"> </w:t>
+      </w:r>
+      <w:proofErr w:type="spellStart"/>
+      <w:r>
+        <w:t>kế</w:t>
+      </w:r>
+      <w:proofErr w:type="spellEnd"/>
+      <w:r>
+        <w:t xml:space="preserve"> </w:t>
+      </w:r>
+      <w:proofErr w:type="spellStart"/>
+      <w:r>
+        <w:t>cũng</w:t>
+      </w:r>
+      <w:proofErr w:type="spellEnd"/>
+      <w:r>
+        <w:t xml:space="preserve"> </w:t>
+      </w:r>
+      <w:proofErr w:type="spellStart"/>
+      <w:r>
+        <w:t>sẽ</w:t>
+      </w:r>
+      <w:proofErr w:type="spellEnd"/>
+      <w:r>
+        <w:t xml:space="preserve"> </w:t>
+      </w:r>
+      <w:proofErr w:type="spellStart"/>
+      <w:r>
+        <w:t>bắt</w:t>
+      </w:r>
+      <w:proofErr w:type="spellEnd"/>
+      <w:r>
+        <w:t xml:space="preserve"> </w:t>
+      </w:r>
+      <w:proofErr w:type="spellStart"/>
+      <w:r>
+        <w:t>đầu</w:t>
+      </w:r>
+      <w:proofErr w:type="spellEnd"/>
+      <w:r>
+        <w:t xml:space="preserve"> </w:t>
+      </w:r>
+      <w:proofErr w:type="spellStart"/>
+      <w:r>
+        <w:t>quá</w:t>
+      </w:r>
+      <w:proofErr w:type="spellEnd"/>
+      <w:r>
+        <w:t xml:space="preserve"> </w:t>
+      </w:r>
+      <w:proofErr w:type="spellStart"/>
+      <w:r>
+        <w:t>trình</w:t>
+      </w:r>
+      <w:proofErr w:type="spellEnd"/>
+      <w:r>
+        <w:t xml:space="preserve"> </w:t>
+      </w:r>
+      <w:proofErr w:type="spellStart"/>
+      <w:r>
+        <w:t>thiết</w:t>
+      </w:r>
+      <w:proofErr w:type="spellEnd"/>
+      <w:r>
+        <w:t xml:space="preserve"> </w:t>
+      </w:r>
+      <w:proofErr w:type="spellStart"/>
+      <w:r>
+        <w:t>kế</w:t>
+      </w:r>
+      <w:proofErr w:type="spellEnd"/>
+      <w:r>
+        <w:t xml:space="preserve"> </w:t>
+      </w:r>
+      <w:proofErr w:type="spellStart"/>
+      <w:r>
+        <w:t>giao</w:t>
+      </w:r>
+      <w:proofErr w:type="spellEnd"/>
+      <w:r>
+        <w:t xml:space="preserve"> </w:t>
+      </w:r>
+      <w:proofErr w:type="spellStart"/>
+      <w:r>
+        <w:t>diện</w:t>
+      </w:r>
+      <w:proofErr w:type="spellEnd"/>
+      <w:r>
+        <w:t xml:space="preserve">. </w:t>
+      </w:r>
+      <w:proofErr w:type="spellStart"/>
+      <w:r>
+        <w:t>Lập</w:t>
+      </w:r>
+      <w:proofErr w:type="spellEnd"/>
+      <w:r>
+        <w:t xml:space="preserve"> </w:t>
+      </w:r>
+      <w:proofErr w:type="spellStart"/>
+      <w:r>
+        <w:t>trình</w:t>
+      </w:r>
+      <w:proofErr w:type="spellEnd"/>
+      <w:r>
+        <w:t xml:space="preserve"> </w:t>
+      </w:r>
+      <w:proofErr w:type="spellStart"/>
+      <w:r>
+        <w:t>viên</w:t>
+      </w:r>
+      <w:proofErr w:type="spellEnd"/>
+      <w:r>
+        <w:t xml:space="preserve"> </w:t>
+      </w:r>
+      <w:proofErr w:type="spellStart"/>
+      <w:r>
+        <w:t>cũng</w:t>
+      </w:r>
+      <w:proofErr w:type="spellEnd"/>
+      <w:r>
+        <w:t xml:space="preserve"> </w:t>
+      </w:r>
+      <w:proofErr w:type="spellStart"/>
+      <w:r>
+        <w:t>phải</w:t>
+      </w:r>
+      <w:proofErr w:type="spellEnd"/>
+      <w:r>
+        <w:t xml:space="preserve"> </w:t>
+      </w:r>
+      <w:proofErr w:type="spellStart"/>
+      <w:r>
+        <w:t>bắt</w:t>
+      </w:r>
+      <w:proofErr w:type="spellEnd"/>
+      <w:r>
+        <w:t xml:space="preserve"> </w:t>
+      </w:r>
+      <w:proofErr w:type="spellStart"/>
+      <w:r>
+        <w:t>đầu</w:t>
+      </w:r>
+      <w:proofErr w:type="spellEnd"/>
+      <w:r>
+        <w:t xml:space="preserve"> </w:t>
+      </w:r>
+      <w:proofErr w:type="spellStart"/>
+      <w:r>
+        <w:t>thiết</w:t>
+      </w:r>
+      <w:proofErr w:type="spellEnd"/>
+      <w:r>
+        <w:t xml:space="preserve"> </w:t>
+      </w:r>
+      <w:proofErr w:type="spellStart"/>
+      <w:r>
+        <w:t>kế</w:t>
+      </w:r>
+      <w:proofErr w:type="spellEnd"/>
+      <w:r>
+        <w:t xml:space="preserve"> </w:t>
+      </w:r>
+      <w:proofErr w:type="spellStart"/>
+      <w:r>
+        <w:t>cơ</w:t>
+      </w:r>
+      <w:proofErr w:type="spellEnd"/>
+      <w:r>
+        <w:t xml:space="preserve"> </w:t>
+      </w:r>
+      <w:proofErr w:type="spellStart"/>
+      <w:r>
+        <w:t>sở</w:t>
+      </w:r>
+      <w:proofErr w:type="spellEnd"/>
+      <w:r>
+        <w:t xml:space="preserve"> </w:t>
+      </w:r>
+      <w:proofErr w:type="spellStart"/>
+      <w:r>
+        <w:t>dữ</w:t>
+      </w:r>
+      <w:proofErr w:type="spellEnd"/>
+      <w:r>
+        <w:t xml:space="preserve"> </w:t>
+      </w:r>
+      <w:proofErr w:type="spellStart"/>
+      <w:r>
+        <w:t>liệu</w:t>
+      </w:r>
+      <w:proofErr w:type="spellEnd"/>
+      <w:r>
+        <w:t xml:space="preserve"> </w:t>
+      </w:r>
+      <w:proofErr w:type="spellStart"/>
+      <w:r>
+        <w:t>phù</w:t>
+      </w:r>
+      <w:proofErr w:type="spellEnd"/>
+      <w:r>
+        <w:t xml:space="preserve"> </w:t>
+      </w:r>
+      <w:proofErr w:type="spellStart"/>
+      <w:r>
+        <w:t>hợp</w:t>
+      </w:r>
+      <w:proofErr w:type="spellEnd"/>
+      <w:r>
+        <w:t xml:space="preserve"> </w:t>
+      </w:r>
+      <w:proofErr w:type="spellStart"/>
+      <w:r>
+        <w:t>với</w:t>
+      </w:r>
+      <w:proofErr w:type="spellEnd"/>
+      <w:r>
+        <w:t xml:space="preserve"> </w:t>
+      </w:r>
+      <w:proofErr w:type="spellStart"/>
+      <w:r>
+        <w:t>phần</w:t>
+      </w:r>
+      <w:proofErr w:type="spellEnd"/>
+      <w:r>
+        <w:t xml:space="preserve"> </w:t>
+      </w:r>
+      <w:proofErr w:type="spellStart"/>
+      <w:r>
+        <w:t>mềm</w:t>
+      </w:r>
+      <w:proofErr w:type="spellEnd"/>
+      <w:r>
+        <w:t xml:space="preserve"> </w:t>
+      </w:r>
+      <w:proofErr w:type="spellStart"/>
+      <w:r>
+        <w:t>trong</w:t>
+      </w:r>
+      <w:proofErr w:type="spellEnd"/>
+      <w:r>
+        <w:t xml:space="preserve"> </w:t>
+      </w:r>
+      <w:proofErr w:type="spellStart"/>
+      <w:r>
+        <w:t>giai</w:t>
+      </w:r>
+      <w:proofErr w:type="spellEnd"/>
+      <w:r>
+        <w:t xml:space="preserve"> </w:t>
+      </w:r>
+      <w:proofErr w:type="spellStart"/>
+      <w:r>
+        <w:t>đoạn</w:t>
+      </w:r>
+      <w:proofErr w:type="spellEnd"/>
+      <w:r>
+        <w:t xml:space="preserve"> </w:t>
+      </w:r>
+      <w:proofErr w:type="spellStart"/>
+      <w:r>
+        <w:t>này</w:t>
+      </w:r>
+      <w:proofErr w:type="spellEnd"/>
+      <w:r>
+        <w:t>.</w:t>
+      </w:r>
+      <w:r>
+        <w:t xml:space="preserve"> </w:t>
+      </w:r>
+      <w:proofErr w:type="spellStart"/>
+      <w:r>
+        <w:t>Tuỳ</w:t>
+      </w:r>
+      <w:proofErr w:type="spellEnd"/>
+      <w:r>
+        <w:t xml:space="preserve"> </w:t>
+      </w:r>
+      <w:proofErr w:type="spellStart"/>
+      <w:r>
+        <w:t>theo</w:t>
+      </w:r>
+      <w:proofErr w:type="spellEnd"/>
+      <w:r>
+        <w:t xml:space="preserve"> </w:t>
+      </w:r>
+      <w:proofErr w:type="spellStart"/>
+      <w:r>
+        <w:t>nhân</w:t>
+      </w:r>
+      <w:proofErr w:type="spellEnd"/>
+      <w:r>
+        <w:t xml:space="preserve"> </w:t>
+      </w:r>
+      <w:proofErr w:type="spellStart"/>
+      <w:r>
+        <w:t>lực</w:t>
+      </w:r>
+      <w:proofErr w:type="spellEnd"/>
+      <w:r>
+        <w:t xml:space="preserve"> </w:t>
+      </w:r>
+      <w:proofErr w:type="spellStart"/>
+      <w:r>
+        <w:t>và</w:t>
+      </w:r>
+      <w:proofErr w:type="spellEnd"/>
+      <w:r>
+        <w:t xml:space="preserve"> chi </w:t>
+      </w:r>
+      <w:proofErr w:type="spellStart"/>
+      <w:r>
+        <w:t>phí</w:t>
+      </w:r>
+      <w:proofErr w:type="spellEnd"/>
+      <w:r>
+        <w:t xml:space="preserve"> </w:t>
+      </w:r>
+      <w:proofErr w:type="spellStart"/>
+      <w:r>
+        <w:t>được</w:t>
+      </w:r>
+      <w:proofErr w:type="spellEnd"/>
+      <w:r>
+        <w:t xml:space="preserve"> </w:t>
+      </w:r>
+      <w:proofErr w:type="spellStart"/>
+      <w:r>
+        <w:t>bố</w:t>
+      </w:r>
+      <w:proofErr w:type="spellEnd"/>
+      <w:r>
+        <w:t xml:space="preserve"> </w:t>
+      </w:r>
+      <w:proofErr w:type="spellStart"/>
+      <w:r>
+        <w:t>trí</w:t>
+      </w:r>
+      <w:proofErr w:type="spellEnd"/>
+      <w:r>
+        <w:t xml:space="preserve">, </w:t>
+      </w:r>
+      <w:proofErr w:type="spellStart"/>
+      <w:r>
+        <w:t>nhóm</w:t>
+      </w:r>
+      <w:proofErr w:type="spellEnd"/>
+      <w:r>
+        <w:t xml:space="preserve"> </w:t>
+      </w:r>
+      <w:proofErr w:type="spellStart"/>
+      <w:r>
+        <w:t>phát</w:t>
+      </w:r>
+      <w:proofErr w:type="spellEnd"/>
+      <w:r>
+        <w:t xml:space="preserve"> </w:t>
+      </w:r>
+      <w:proofErr w:type="spellStart"/>
+      <w:r>
+        <w:t>triển</w:t>
+      </w:r>
+      <w:proofErr w:type="spellEnd"/>
+      <w:r>
+        <w:t xml:space="preserve"> </w:t>
+      </w:r>
+      <w:proofErr w:type="spellStart"/>
+      <w:r>
+        <w:t>phần</w:t>
+      </w:r>
+      <w:proofErr w:type="spellEnd"/>
+      <w:r>
+        <w:t xml:space="preserve"> </w:t>
+      </w:r>
+      <w:proofErr w:type="spellStart"/>
+      <w:r>
+        <w:t>mềm</w:t>
+      </w:r>
+      <w:proofErr w:type="spellEnd"/>
+      <w:r>
+        <w:t xml:space="preserve"> </w:t>
+      </w:r>
+      <w:proofErr w:type="spellStart"/>
+      <w:r>
+        <w:t>có</w:t>
+      </w:r>
+      <w:proofErr w:type="spellEnd"/>
+      <w:r>
+        <w:t xml:space="preserve"> </w:t>
+      </w:r>
+      <w:proofErr w:type="spellStart"/>
+      <w:r>
+        <w:t>thể</w:t>
+      </w:r>
+      <w:proofErr w:type="spellEnd"/>
+      <w:r>
+        <w:t xml:space="preserve"> </w:t>
+      </w:r>
+      <w:proofErr w:type="spellStart"/>
+      <w:r>
+        <w:t>đưa</w:t>
+      </w:r>
+      <w:proofErr w:type="spellEnd"/>
+      <w:r>
+        <w:t xml:space="preserve"> ra </w:t>
+      </w:r>
+      <w:proofErr w:type="spellStart"/>
+      <w:r>
+        <w:t>một</w:t>
+      </w:r>
+      <w:proofErr w:type="spellEnd"/>
+      <w:r>
+        <w:t xml:space="preserve"> </w:t>
+      </w:r>
+      <w:proofErr w:type="spellStart"/>
+      <w:r>
+        <w:t>bản</w:t>
+      </w:r>
+      <w:proofErr w:type="spellEnd"/>
+      <w:r>
+        <w:t xml:space="preserve"> </w:t>
+      </w:r>
+      <w:proofErr w:type="spellStart"/>
+      <w:r>
+        <w:t>thử</w:t>
+      </w:r>
+      <w:proofErr w:type="spellEnd"/>
+      <w:r>
+        <w:t xml:space="preserve"> </w:t>
+      </w:r>
+      <w:proofErr w:type="spellStart"/>
+      <w:r>
+        <w:t>trình</w:t>
+      </w:r>
+      <w:proofErr w:type="spellEnd"/>
+      <w:r>
+        <w:t xml:space="preserve"> </w:t>
+      </w:r>
+      <w:proofErr w:type="spellStart"/>
+      <w:r>
+        <w:t>bày</w:t>
+      </w:r>
+      <w:proofErr w:type="spellEnd"/>
+      <w:r>
+        <w:t xml:space="preserve"> qua </w:t>
+      </w:r>
+      <w:proofErr w:type="spellStart"/>
+      <w:r>
+        <w:t>về</w:t>
+      </w:r>
+      <w:proofErr w:type="spellEnd"/>
+      <w:r>
+        <w:t xml:space="preserve"> </w:t>
+      </w:r>
+      <w:proofErr w:type="spellStart"/>
+      <w:r>
+        <w:t>những</w:t>
+      </w:r>
+      <w:proofErr w:type="spellEnd"/>
+      <w:r>
+        <w:t xml:space="preserve"> </w:t>
+      </w:r>
+      <w:proofErr w:type="spellStart"/>
+      <w:r>
+        <w:t>chức</w:t>
+      </w:r>
+      <w:proofErr w:type="spellEnd"/>
+      <w:r>
+        <w:t xml:space="preserve"> </w:t>
+      </w:r>
+      <w:proofErr w:type="spellStart"/>
+      <w:r>
+        <w:t>năng</w:t>
+      </w:r>
+      <w:proofErr w:type="spellEnd"/>
+      <w:r>
+        <w:t xml:space="preserve"> </w:t>
+      </w:r>
+      <w:proofErr w:type="spellStart"/>
+      <w:r>
+        <w:t>cơ</w:t>
+      </w:r>
+      <w:proofErr w:type="spellEnd"/>
+      <w:r>
+        <w:t xml:space="preserve"> </w:t>
+      </w:r>
+      <w:proofErr w:type="spellStart"/>
+      <w:r>
+        <w:t>bản</w:t>
+      </w:r>
+      <w:proofErr w:type="spellEnd"/>
+      <w:r>
+        <w:t xml:space="preserve"> </w:t>
+      </w:r>
+      <w:proofErr w:type="spellStart"/>
+      <w:r>
+        <w:t>của</w:t>
+      </w:r>
+      <w:proofErr w:type="spellEnd"/>
+      <w:r>
+        <w:t xml:space="preserve"> </w:t>
+      </w:r>
+      <w:proofErr w:type="spellStart"/>
+      <w:r>
+        <w:t>phần</w:t>
+      </w:r>
+      <w:proofErr w:type="spellEnd"/>
+      <w:r>
+        <w:t xml:space="preserve"> </w:t>
+      </w:r>
+      <w:proofErr w:type="spellStart"/>
+      <w:r>
+        <w:t>mềm</w:t>
+      </w:r>
+      <w:proofErr w:type="spellEnd"/>
+    </w:p>
+    <w:p>
+      <w:pPr>
+        <w:ind w:firstLine="720"/>
+      </w:pPr>
+      <w:r>
+        <w:t xml:space="preserve">3. </w:t>
+      </w:r>
+      <w:proofErr w:type="spellStart"/>
+      <w:r>
+        <w:t>Triển</w:t>
+      </w:r>
+      <w:proofErr w:type="spellEnd"/>
+      <w:r>
+        <w:t xml:space="preserve"> </w:t>
+      </w:r>
+      <w:proofErr w:type="spellStart"/>
+      <w:r>
+        <w:t>khai</w:t>
+      </w:r>
+      <w:proofErr w:type="spellEnd"/>
+      <w:r>
+        <w:t xml:space="preserve"> </w:t>
+      </w:r>
+      <w:proofErr w:type="spellStart"/>
+      <w:r>
+        <w:t>thực</w:t>
+      </w:r>
+      <w:proofErr w:type="spellEnd"/>
+      <w:r>
+        <w:t xml:space="preserve"> </w:t>
+      </w:r>
+      <w:proofErr w:type="spellStart"/>
+      <w:r>
+        <w:t>hiện</w:t>
+      </w:r>
+      <w:proofErr w:type="spellEnd"/>
+      <w:r>
+        <w:t xml:space="preserve">: </w:t>
+      </w:r>
+      <w:proofErr w:type="spellStart"/>
+      <w:r>
+        <w:t>Các</w:t>
+      </w:r>
+      <w:proofErr w:type="spellEnd"/>
+      <w:r>
+        <w:t xml:space="preserve"> </w:t>
+      </w:r>
+      <w:proofErr w:type="spellStart"/>
+      <w:r>
+        <w:t>kĩ</w:t>
+      </w:r>
+      <w:proofErr w:type="spellEnd"/>
+      <w:r>
+        <w:t xml:space="preserve"> </w:t>
+      </w:r>
+      <w:proofErr w:type="spellStart"/>
+      <w:r>
+        <w:t>sư</w:t>
+      </w:r>
+      <w:proofErr w:type="spellEnd"/>
+      <w:r>
+        <w:t xml:space="preserve"> </w:t>
+      </w:r>
+      <w:proofErr w:type="spellStart"/>
+      <w:r>
+        <w:t>và</w:t>
+      </w:r>
+      <w:proofErr w:type="spellEnd"/>
+      <w:r>
+        <w:t xml:space="preserve"> </w:t>
+      </w:r>
+      <w:proofErr w:type="spellStart"/>
+      <w:r>
+        <w:t>lập</w:t>
+      </w:r>
+      <w:proofErr w:type="spellEnd"/>
+      <w:r>
+        <w:t xml:space="preserve"> </w:t>
+      </w:r>
+      <w:proofErr w:type="spellStart"/>
+      <w:r>
+        <w:t>trình</w:t>
+      </w:r>
+      <w:proofErr w:type="spellEnd"/>
+      <w:r>
+        <w:t xml:space="preserve"> </w:t>
+      </w:r>
+      <w:proofErr w:type="spellStart"/>
+      <w:r>
+        <w:t>viên</w:t>
+      </w:r>
+      <w:proofErr w:type="spellEnd"/>
+      <w:r>
+        <w:t xml:space="preserve"> </w:t>
+      </w:r>
+      <w:proofErr w:type="spellStart"/>
+      <w:r>
+        <w:t>phần</w:t>
+      </w:r>
+      <w:proofErr w:type="spellEnd"/>
+      <w:r>
+        <w:t xml:space="preserve"> </w:t>
+      </w:r>
+      <w:proofErr w:type="spellStart"/>
+      <w:r>
+        <w:t>mềm</w:t>
+      </w:r>
+      <w:proofErr w:type="spellEnd"/>
+      <w:r>
+        <w:t xml:space="preserve"> </w:t>
+      </w:r>
+      <w:proofErr w:type="spellStart"/>
+      <w:r>
+        <w:t>bắt</w:t>
+      </w:r>
+      <w:proofErr w:type="spellEnd"/>
+      <w:r>
+        <w:t xml:space="preserve"> </w:t>
+      </w:r>
+      <w:proofErr w:type="spellStart"/>
+      <w:r>
+        <w:t>đầu</w:t>
+      </w:r>
+      <w:proofErr w:type="spellEnd"/>
+      <w:r>
+        <w:t xml:space="preserve"> </w:t>
+      </w:r>
+      <w:proofErr w:type="spellStart"/>
+      <w:r>
+        <w:t>triển</w:t>
+      </w:r>
+      <w:proofErr w:type="spellEnd"/>
+      <w:r>
+        <w:t xml:space="preserve"> </w:t>
+      </w:r>
+      <w:proofErr w:type="spellStart"/>
+      <w:r>
+        <w:t>khai</w:t>
+      </w:r>
+      <w:proofErr w:type="spellEnd"/>
+      <w:r>
+        <w:t xml:space="preserve"> code </w:t>
+      </w:r>
+      <w:proofErr w:type="spellStart"/>
+      <w:r>
+        <w:t>phần</w:t>
+      </w:r>
+      <w:proofErr w:type="spellEnd"/>
+      <w:r>
+        <w:t xml:space="preserve"> </w:t>
+      </w:r>
+      <w:proofErr w:type="spellStart"/>
+      <w:r>
+        <w:t>mềm</w:t>
+      </w:r>
+      <w:proofErr w:type="spellEnd"/>
+      <w:r>
+        <w:t>.</w:t>
+      </w:r>
+    </w:p>
+    <w:p>
+      <w:pPr>
+        <w:ind w:firstLine="720"/>
+      </w:pPr>
+      <w:r>
+        <w:t xml:space="preserve">4. </w:t>
+      </w:r>
+      <w:proofErr w:type="spellStart"/>
+      <w:r>
+        <w:t>Kiểm</w:t>
+      </w:r>
+      <w:proofErr w:type="spellEnd"/>
+      <w:r>
+        <w:t xml:space="preserve"> </w:t>
+      </w:r>
+      <w:proofErr w:type="spellStart"/>
+      <w:r>
+        <w:t>thử</w:t>
+      </w:r>
+      <w:proofErr w:type="spellEnd"/>
+      <w:r>
+        <w:t xml:space="preserve">: </w:t>
+      </w:r>
+      <w:proofErr w:type="spellStart"/>
+      <w:r>
+        <w:t>Các</w:t>
+      </w:r>
+      <w:proofErr w:type="spellEnd"/>
+      <w:r>
+        <w:t xml:space="preserve"> </w:t>
+      </w:r>
+      <w:proofErr w:type="spellStart"/>
+      <w:r>
+        <w:t>kĩ</w:t>
+      </w:r>
+      <w:proofErr w:type="spellEnd"/>
+      <w:r>
+        <w:t xml:space="preserve"> </w:t>
+      </w:r>
+      <w:proofErr w:type="spellStart"/>
+      <w:r>
+        <w:t>sư</w:t>
+      </w:r>
+      <w:proofErr w:type="spellEnd"/>
+      <w:r>
+        <w:t xml:space="preserve"> </w:t>
+      </w:r>
+      <w:proofErr w:type="spellStart"/>
+      <w:r>
+        <w:t>kiểm</w:t>
+      </w:r>
+      <w:proofErr w:type="spellEnd"/>
+      <w:r>
+        <w:t xml:space="preserve"> </w:t>
+      </w:r>
+      <w:proofErr w:type="spellStart"/>
+      <w:r>
+        <w:t>thử</w:t>
+      </w:r>
+      <w:proofErr w:type="spellEnd"/>
+      <w:r>
+        <w:t xml:space="preserve"> </w:t>
+      </w:r>
+      <w:proofErr w:type="spellStart"/>
+      <w:r>
+        <w:t>sẽ</w:t>
+      </w:r>
+      <w:proofErr w:type="spellEnd"/>
+      <w:r>
+        <w:t xml:space="preserve"> </w:t>
+      </w:r>
+      <w:proofErr w:type="spellStart"/>
+      <w:r>
+        <w:t>chạy</w:t>
+      </w:r>
+      <w:proofErr w:type="spellEnd"/>
+      <w:r>
+        <w:t xml:space="preserve"> </w:t>
+      </w:r>
+      <w:proofErr w:type="spellStart"/>
+      <w:r>
+        <w:t>các</w:t>
+      </w:r>
+      <w:proofErr w:type="spellEnd"/>
+      <w:r>
+        <w:t xml:space="preserve"> test case, </w:t>
+      </w:r>
+      <w:proofErr w:type="spellStart"/>
+      <w:r>
+        <w:t>tìm</w:t>
+      </w:r>
+      <w:proofErr w:type="spellEnd"/>
+      <w:r>
+        <w:t xml:space="preserve"> ra bug </w:t>
+      </w:r>
+      <w:proofErr w:type="spellStart"/>
+      <w:r>
+        <w:t>và</w:t>
+      </w:r>
+      <w:proofErr w:type="spellEnd"/>
+      <w:r>
+        <w:t xml:space="preserve"> </w:t>
+      </w:r>
+      <w:proofErr w:type="spellStart"/>
+      <w:r>
+        <w:t>tạo</w:t>
+      </w:r>
+      <w:proofErr w:type="spellEnd"/>
+      <w:r>
+        <w:t xml:space="preserve"> </w:t>
+      </w:r>
+      <w:proofErr w:type="spellStart"/>
+      <w:r>
+        <w:t>hệ</w:t>
+      </w:r>
+      <w:proofErr w:type="spellEnd"/>
+      <w:r>
+        <w:t xml:space="preserve"> </w:t>
+      </w:r>
+      <w:proofErr w:type="spellStart"/>
+      <w:r>
+        <w:t>thống</w:t>
+      </w:r>
+      <w:proofErr w:type="spellEnd"/>
+      <w:r>
+        <w:t xml:space="preserve"> </w:t>
+      </w:r>
+      <w:proofErr w:type="spellStart"/>
+      <w:r>
+        <w:t>danh</w:t>
+      </w:r>
+      <w:proofErr w:type="spellEnd"/>
+      <w:r>
+        <w:t xml:space="preserve"> </w:t>
+      </w:r>
+      <w:proofErr w:type="spellStart"/>
+      <w:r>
+        <w:t>sách</w:t>
+      </w:r>
+      <w:proofErr w:type="spellEnd"/>
+      <w:r>
+        <w:t xml:space="preserve"> </w:t>
+      </w:r>
+      <w:proofErr w:type="spellStart"/>
+      <w:r>
+        <w:t>các</w:t>
+      </w:r>
+      <w:proofErr w:type="spellEnd"/>
+      <w:r>
+        <w:t xml:space="preserve"> </w:t>
+      </w:r>
+      <w:proofErr w:type="spellStart"/>
+      <w:r>
+        <w:t>lỗi</w:t>
+      </w:r>
+      <w:proofErr w:type="spellEnd"/>
+      <w:r>
+        <w:t xml:space="preserve"> </w:t>
+      </w:r>
+      <w:proofErr w:type="spellStart"/>
+      <w:r>
+        <w:t>trong</w:t>
+      </w:r>
+      <w:proofErr w:type="spellEnd"/>
+      <w:r>
+        <w:t xml:space="preserve"> </w:t>
+      </w:r>
+      <w:proofErr w:type="spellStart"/>
+      <w:r>
+        <w:t>hệ</w:t>
+      </w:r>
+      <w:proofErr w:type="spellEnd"/>
+      <w:r>
+        <w:t xml:space="preserve"> </w:t>
+      </w:r>
+      <w:proofErr w:type="spellStart"/>
+      <w:r>
+        <w:t>thống</w:t>
+      </w:r>
+      <w:proofErr w:type="spellEnd"/>
+      <w:r>
+        <w:t xml:space="preserve"> </w:t>
+      </w:r>
+      <w:proofErr w:type="spellStart"/>
+      <w:r>
+        <w:t>để</w:t>
+      </w:r>
+      <w:proofErr w:type="spellEnd"/>
+      <w:r>
+        <w:t xml:space="preserve"> </w:t>
+      </w:r>
+      <w:proofErr w:type="spellStart"/>
+      <w:r>
+        <w:t>các</w:t>
+      </w:r>
+      <w:proofErr w:type="spellEnd"/>
+      <w:r>
+        <w:t xml:space="preserve"> </w:t>
+      </w:r>
+      <w:proofErr w:type="spellStart"/>
+      <w:r>
+        <w:t>lập</w:t>
+      </w:r>
+      <w:proofErr w:type="spellEnd"/>
+      <w:r>
+        <w:t xml:space="preserve"> </w:t>
+      </w:r>
+      <w:proofErr w:type="spellStart"/>
+      <w:r>
+        <w:t>trình</w:t>
+      </w:r>
+      <w:proofErr w:type="spellEnd"/>
+      <w:r>
+        <w:t xml:space="preserve"> </w:t>
+      </w:r>
+      <w:proofErr w:type="spellStart"/>
+      <w:r>
+        <w:t>viên</w:t>
+      </w:r>
+      <w:proofErr w:type="spellEnd"/>
+      <w:r>
+        <w:t xml:space="preserve"> </w:t>
+      </w:r>
+      <w:proofErr w:type="spellStart"/>
+      <w:r>
+        <w:t>sửa</w:t>
+      </w:r>
+      <w:proofErr w:type="spellEnd"/>
+      <w:r>
+        <w:t xml:space="preserve"> </w:t>
+      </w:r>
+      <w:proofErr w:type="spellStart"/>
+      <w:r>
+        <w:t>chúng</w:t>
+      </w:r>
+      <w:proofErr w:type="spellEnd"/>
+      <w:r>
+        <w:t>.</w:t>
+      </w:r>
+    </w:p>
+    <w:p>
+      <w:pPr>
+        <w:ind w:firstLine="720"/>
+      </w:pPr>
+      <w:r>
+        <w:t xml:space="preserve">5. </w:t>
+      </w:r>
+      <w:proofErr w:type="spellStart"/>
+      <w:r>
+        <w:t>Triển</w:t>
+      </w:r>
+      <w:proofErr w:type="spellEnd"/>
+      <w:r>
+        <w:t xml:space="preserve"> </w:t>
+      </w:r>
+      <w:proofErr w:type="spellStart"/>
+      <w:r>
+        <w:t>khai</w:t>
+      </w:r>
+      <w:proofErr w:type="spellEnd"/>
+      <w:r>
+        <w:t xml:space="preserve"> </w:t>
+      </w:r>
+      <w:proofErr w:type="spellStart"/>
+      <w:r>
+        <w:t>lên</w:t>
+      </w:r>
+      <w:proofErr w:type="spellEnd"/>
+      <w:r>
+        <w:t xml:space="preserve"> </w:t>
+      </w:r>
+      <w:proofErr w:type="spellStart"/>
+      <w:r>
+        <w:t>hệ</w:t>
+      </w:r>
+      <w:proofErr w:type="spellEnd"/>
+      <w:r>
+        <w:t xml:space="preserve"> </w:t>
+      </w:r>
+      <w:proofErr w:type="spellStart"/>
+      <w:r>
+        <w:t>thống</w:t>
+      </w:r>
+      <w:proofErr w:type="spellEnd"/>
+      <w:r>
+        <w:t xml:space="preserve"> </w:t>
+      </w:r>
+      <w:proofErr w:type="spellStart"/>
+      <w:r>
+        <w:t>thực</w:t>
+      </w:r>
+      <w:proofErr w:type="spellEnd"/>
+      <w:r>
+        <w:t xml:space="preserve">: Sau </w:t>
+      </w:r>
+      <w:proofErr w:type="spellStart"/>
+      <w:r>
+        <w:t>khi</w:t>
+      </w:r>
+      <w:proofErr w:type="spellEnd"/>
+      <w:r>
+        <w:t xml:space="preserve"> </w:t>
+      </w:r>
+      <w:proofErr w:type="spellStart"/>
+      <w:r>
+        <w:t>các</w:t>
+      </w:r>
+      <w:proofErr w:type="spellEnd"/>
+      <w:r>
+        <w:t xml:space="preserve"> </w:t>
+      </w:r>
+      <w:proofErr w:type="spellStart"/>
+      <w:r>
+        <w:t>giai</w:t>
+      </w:r>
+      <w:proofErr w:type="spellEnd"/>
+      <w:r>
+        <w:t xml:space="preserve"> </w:t>
+      </w:r>
+      <w:proofErr w:type="spellStart"/>
+      <w:r>
+        <w:t>đoạn</w:t>
+      </w:r>
+      <w:proofErr w:type="spellEnd"/>
+      <w:r>
+        <w:t xml:space="preserve"> </w:t>
+      </w:r>
+      <w:proofErr w:type="spellStart"/>
+      <w:r>
+        <w:t>trên</w:t>
+      </w:r>
+      <w:proofErr w:type="spellEnd"/>
+      <w:r>
+        <w:t xml:space="preserve"> </w:t>
+      </w:r>
+      <w:proofErr w:type="spellStart"/>
+      <w:r>
+        <w:t>được</w:t>
+      </w:r>
+      <w:proofErr w:type="spellEnd"/>
+      <w:r>
+        <w:t xml:space="preserve"> </w:t>
+      </w:r>
+      <w:proofErr w:type="spellStart"/>
+      <w:r>
+        <w:t>hoàn</w:t>
+      </w:r>
+      <w:proofErr w:type="spellEnd"/>
+      <w:r>
+        <w:t xml:space="preserve"> </w:t>
+      </w:r>
+      <w:proofErr w:type="spellStart"/>
+      <w:r>
+        <w:t>thành</w:t>
+      </w:r>
+      <w:proofErr w:type="spellEnd"/>
+      <w:r>
+        <w:t xml:space="preserve">, </w:t>
+      </w:r>
+      <w:proofErr w:type="spellStart"/>
+      <w:r>
+        <w:t>phần</w:t>
+      </w:r>
+      <w:proofErr w:type="spellEnd"/>
+      <w:r>
+        <w:t xml:space="preserve"> </w:t>
+      </w:r>
+      <w:proofErr w:type="spellStart"/>
+      <w:r>
+        <w:t>mềm</w:t>
+      </w:r>
+      <w:proofErr w:type="spellEnd"/>
+      <w:r>
+        <w:t xml:space="preserve"> </w:t>
+      </w:r>
+      <w:proofErr w:type="spellStart"/>
+      <w:r>
+        <w:t>sẽ</w:t>
+      </w:r>
+      <w:proofErr w:type="spellEnd"/>
+      <w:r>
+        <w:t xml:space="preserve"> </w:t>
+      </w:r>
+      <w:proofErr w:type="spellStart"/>
+      <w:r>
+        <w:t>được</w:t>
+      </w:r>
+      <w:proofErr w:type="spellEnd"/>
+      <w:r>
+        <w:t xml:space="preserve"> </w:t>
+      </w:r>
+      <w:proofErr w:type="spellStart"/>
+      <w:r>
+        <w:t>đưa</w:t>
+      </w:r>
+      <w:proofErr w:type="spellEnd"/>
+      <w:r>
+        <w:t xml:space="preserve"> </w:t>
+      </w:r>
+      <w:proofErr w:type="spellStart"/>
+      <w:r>
+        <w:t>lên</w:t>
+      </w:r>
+      <w:proofErr w:type="spellEnd"/>
+      <w:r>
+        <w:t xml:space="preserve"> </w:t>
+      </w:r>
+      <w:proofErr w:type="spellStart"/>
+      <w:r>
+        <w:t>trên</w:t>
+      </w:r>
+      <w:proofErr w:type="spellEnd"/>
+      <w:r>
+        <w:t xml:space="preserve"> </w:t>
+      </w:r>
+      <w:proofErr w:type="spellStart"/>
+      <w:r>
+        <w:t>hệ</w:t>
+      </w:r>
+      <w:proofErr w:type="spellEnd"/>
+      <w:r>
+        <w:t xml:space="preserve"> </w:t>
+      </w:r>
+      <w:proofErr w:type="spellStart"/>
+      <w:r>
+        <w:t>thống</w:t>
+      </w:r>
+      <w:proofErr w:type="spellEnd"/>
+      <w:r>
+        <w:t xml:space="preserve"> </w:t>
+      </w:r>
+      <w:proofErr w:type="spellStart"/>
+      <w:r>
+        <w:t>thực</w:t>
+      </w:r>
+      <w:proofErr w:type="spellEnd"/>
+      <w:r>
+        <w:t xml:space="preserve"> </w:t>
+      </w:r>
+      <w:proofErr w:type="spellStart"/>
+      <w:r>
+        <w:t>để</w:t>
+      </w:r>
+      <w:proofErr w:type="spellEnd"/>
+      <w:r>
+        <w:t xml:space="preserve"> </w:t>
+      </w:r>
+      <w:proofErr w:type="spellStart"/>
+      <w:r>
+        <w:t>sử</w:t>
+      </w:r>
+      <w:proofErr w:type="spellEnd"/>
+      <w:r>
+        <w:t xml:space="preserve"> </w:t>
+      </w:r>
+      <w:proofErr w:type="spellStart"/>
+      <w:r>
+        <w:t>dụng</w:t>
+      </w:r>
+      <w:proofErr w:type="spellEnd"/>
+    </w:p>
+    <w:p>
+      <w:r>
+        <w:tab/>
+        <w:t xml:space="preserve">6. </w:t>
+      </w:r>
+      <w:proofErr w:type="spellStart"/>
+      <w:r>
+        <w:t>Bảo</w:t>
+      </w:r>
+      <w:proofErr w:type="spellEnd"/>
+      <w:r>
+        <w:t xml:space="preserve"> </w:t>
+      </w:r>
+      <w:proofErr w:type="spellStart"/>
+      <w:r>
+        <w:t>trì</w:t>
+      </w:r>
+      <w:proofErr w:type="spellEnd"/>
+      <w:r>
+        <w:t xml:space="preserve">: </w:t>
+      </w:r>
+      <w:proofErr w:type="spellStart"/>
+      <w:r>
+        <w:t>Giai</w:t>
+      </w:r>
+      <w:proofErr w:type="spellEnd"/>
+      <w:r>
+        <w:t xml:space="preserve"> </w:t>
+      </w:r>
+      <w:proofErr w:type="spellStart"/>
+      <w:r>
+        <w:t>đoạn</w:t>
+      </w:r>
+      <w:proofErr w:type="spellEnd"/>
+      <w:r>
+        <w:t xml:space="preserve"> </w:t>
+      </w:r>
+      <w:proofErr w:type="spellStart"/>
+      <w:r>
+        <w:t>này</w:t>
+      </w:r>
+      <w:proofErr w:type="spellEnd"/>
+      <w:r>
+        <w:t xml:space="preserve"> </w:t>
+      </w:r>
+      <w:proofErr w:type="spellStart"/>
+      <w:r>
+        <w:t>các</w:t>
+      </w:r>
+      <w:proofErr w:type="spellEnd"/>
+      <w:r>
+        <w:t xml:space="preserve"> </w:t>
+      </w:r>
+      <w:proofErr w:type="spellStart"/>
+      <w:r>
+        <w:t>lập</w:t>
+      </w:r>
+      <w:proofErr w:type="spellEnd"/>
+      <w:r>
+        <w:t xml:space="preserve"> </w:t>
+      </w:r>
+      <w:proofErr w:type="spellStart"/>
+      <w:r>
+        <w:t>trình</w:t>
+      </w:r>
+      <w:proofErr w:type="spellEnd"/>
+      <w:r>
+        <w:t xml:space="preserve"> </w:t>
+      </w:r>
+      <w:proofErr w:type="spellStart"/>
+      <w:r>
+        <w:t>viên</w:t>
+      </w:r>
+      <w:proofErr w:type="spellEnd"/>
+      <w:r>
+        <w:t xml:space="preserve"> </w:t>
+      </w:r>
+      <w:proofErr w:type="spellStart"/>
+      <w:r>
+        <w:t>và</w:t>
+      </w:r>
+      <w:proofErr w:type="spellEnd"/>
+      <w:r>
+        <w:t xml:space="preserve"> tester </w:t>
+      </w:r>
+      <w:proofErr w:type="spellStart"/>
+      <w:r>
+        <w:t>sẽ</w:t>
+      </w:r>
+      <w:proofErr w:type="spellEnd"/>
+      <w:r>
+        <w:t xml:space="preserve"> </w:t>
+      </w:r>
+      <w:proofErr w:type="spellStart"/>
+      <w:r>
+        <w:t>tiếp</w:t>
+      </w:r>
+      <w:proofErr w:type="spellEnd"/>
+      <w:r>
+        <w:t xml:space="preserve"> </w:t>
+      </w:r>
+      <w:proofErr w:type="spellStart"/>
+      <w:r>
+        <w:t>tục</w:t>
+      </w:r>
+      <w:proofErr w:type="spellEnd"/>
+      <w:r>
+        <w:t xml:space="preserve"> </w:t>
+      </w:r>
+      <w:proofErr w:type="spellStart"/>
+      <w:r>
+        <w:t>làm</w:t>
+      </w:r>
+      <w:proofErr w:type="spellEnd"/>
+      <w:r>
+        <w:t xml:space="preserve"> </w:t>
+      </w:r>
+      <w:proofErr w:type="spellStart"/>
+      <w:r>
+        <w:t>việc</w:t>
+      </w:r>
+      <w:proofErr w:type="spellEnd"/>
+      <w:r>
+        <w:t xml:space="preserve"> </w:t>
+      </w:r>
+      <w:proofErr w:type="spellStart"/>
+      <w:r>
+        <w:t>cùng</w:t>
+      </w:r>
+      <w:proofErr w:type="spellEnd"/>
+      <w:r>
+        <w:t xml:space="preserve"> </w:t>
+      </w:r>
+      <w:proofErr w:type="spellStart"/>
+      <w:r>
+        <w:t>nhau</w:t>
+      </w:r>
+      <w:proofErr w:type="spellEnd"/>
+      <w:r>
+        <w:t xml:space="preserve"> </w:t>
+      </w:r>
+      <w:proofErr w:type="spellStart"/>
+      <w:r>
+        <w:t>để</w:t>
+      </w:r>
+      <w:proofErr w:type="spellEnd"/>
+      <w:r>
+        <w:t xml:space="preserve"> </w:t>
+      </w:r>
+      <w:proofErr w:type="spellStart"/>
+      <w:r>
+        <w:t>sửa</w:t>
+      </w:r>
+      <w:proofErr w:type="spellEnd"/>
+      <w:r>
+        <w:t xml:space="preserve"> bug </w:t>
+      </w:r>
+      <w:proofErr w:type="spellStart"/>
+      <w:r>
+        <w:t>và</w:t>
+      </w:r>
+      <w:proofErr w:type="spellEnd"/>
+      <w:r>
+        <w:t xml:space="preserve"> </w:t>
+      </w:r>
+      <w:proofErr w:type="spellStart"/>
+      <w:r>
+        <w:t>cập</w:t>
+      </w:r>
+      <w:proofErr w:type="spellEnd"/>
+      <w:r>
+        <w:t xml:space="preserve"> </w:t>
+      </w:r>
+      <w:proofErr w:type="spellStart"/>
+      <w:r>
+        <w:t>nhật</w:t>
+      </w:r>
+      <w:proofErr w:type="spellEnd"/>
+      <w:r>
+        <w:t xml:space="preserve"> </w:t>
+      </w:r>
+      <w:proofErr w:type="spellStart"/>
+      <w:r>
+        <w:t>nâng</w:t>
+      </w:r>
+      <w:proofErr w:type="spellEnd"/>
+      <w:r>
+        <w:t xml:space="preserve"> </w:t>
+      </w:r>
+      <w:proofErr w:type="spellStart"/>
+      <w:r>
+        <w:t>cấp</w:t>
+      </w:r>
+      <w:proofErr w:type="spellEnd"/>
+      <w:r>
+        <w:t xml:space="preserve"> </w:t>
+      </w:r>
+      <w:proofErr w:type="spellStart"/>
+      <w:r>
+        <w:t>phần</w:t>
+      </w:r>
+      <w:proofErr w:type="spellEnd"/>
+      <w:r>
+        <w:t xml:space="preserve"> </w:t>
+      </w:r>
+      <w:proofErr w:type="spellStart"/>
+      <w:r>
+        <w:t>mềm</w:t>
+      </w:r>
+      <w:proofErr w:type="spellEnd"/>
+      <w:r>
+        <w:t xml:space="preserve"> </w:t>
+      </w:r>
+      <w:proofErr w:type="spellStart"/>
+      <w:r>
+        <w:t>để</w:t>
+      </w:r>
+      <w:proofErr w:type="spellEnd"/>
+      <w:r>
+        <w:t xml:space="preserve"> </w:t>
+      </w:r>
+      <w:proofErr w:type="spellStart"/>
+      <w:r>
+        <w:t>người</w:t>
+      </w:r>
+      <w:proofErr w:type="spellEnd"/>
+      <w:r>
+        <w:t xml:space="preserve"> </w:t>
+      </w:r>
+      <w:proofErr w:type="spellStart"/>
+      <w:r>
+        <w:t>sử</w:t>
+      </w:r>
+      <w:proofErr w:type="spellEnd"/>
+      <w:r>
+        <w:t xml:space="preserve"> </w:t>
+      </w:r>
+      <w:proofErr w:type="spellStart"/>
+      <w:r>
+        <w:t>dụng</w:t>
+      </w:r>
+      <w:proofErr w:type="spellEnd"/>
+      <w:r>
+        <w:t xml:space="preserve"> </w:t>
+      </w:r>
+      <w:proofErr w:type="spellStart"/>
+      <w:r>
+        <w:t>có</w:t>
+      </w:r>
+      <w:proofErr w:type="spellEnd"/>
+      <w:r>
+        <w:t xml:space="preserve"> </w:t>
+      </w:r>
+      <w:proofErr w:type="spellStart"/>
+      <w:r>
+        <w:t>trải</w:t>
+      </w:r>
+      <w:proofErr w:type="spellEnd"/>
+      <w:r>
+        <w:t xml:space="preserve"> </w:t>
+      </w:r>
+      <w:proofErr w:type="spellStart"/>
+      <w:r>
+        <w:t>nghiệm</w:t>
+      </w:r>
+      <w:proofErr w:type="spellEnd"/>
+      <w:r>
+        <w:t xml:space="preserve"> </w:t>
+      </w:r>
+      <w:proofErr w:type="spellStart"/>
+      <w:r>
+        <w:t>tốt</w:t>
+      </w:r>
+      <w:proofErr w:type="spellEnd"/>
+      <w:r>
+        <w:t xml:space="preserve"> </w:t>
+      </w:r>
+      <w:proofErr w:type="spellStart"/>
+      <w:r>
+        <w:t>hơn</w:t>
+      </w:r>
+      <w:proofErr w:type="spellEnd"/>
+      <w:r>
+        <w:t xml:space="preserve"> </w:t>
+      </w:r>
+      <w:proofErr w:type="spellStart"/>
+      <w:r>
+        <w:t>sau</w:t>
+      </w:r>
+      <w:proofErr w:type="spellEnd"/>
+      <w:r>
+        <w:t xml:space="preserve"> </w:t>
+      </w:r>
+      <w:proofErr w:type="spellStart"/>
+      <w:r>
+        <w:t>mỗi</w:t>
+      </w:r>
+      <w:proofErr w:type="spellEnd"/>
+      <w:r>
+        <w:t xml:space="preserve"> </w:t>
+      </w:r>
+      <w:proofErr w:type="spellStart"/>
+      <w:r>
+        <w:t>bản</w:t>
+      </w:r>
+      <w:proofErr w:type="spellEnd"/>
+      <w:r>
+        <w:t xml:space="preserve"> </w:t>
+      </w:r>
+      <w:proofErr w:type="spellStart"/>
+      <w:r>
+        <w:t>cập</w:t>
+      </w:r>
+      <w:proofErr w:type="spellEnd"/>
+      <w:r>
+        <w:t xml:space="preserve"> </w:t>
+      </w:r>
+      <w:proofErr w:type="spellStart"/>
+      <w:r>
+        <w:t>nhật</w:t>
+      </w:r>
+      <w:proofErr w:type="spellEnd"/>
+      <w:r>
+        <w:t>.</w:t>
+      </w:r>
+      <w:r>
+        <w:t xml:space="preserve"> [7]</w:t>
+      </w:r>
+      <w:r>
+        <w:t xml:space="preserve"> </w:t>
+      </w:r>
+    </w:p>
+    <w:p>
+      <w:pPr>
+        <w:pStyle w:val="Heading3"/>
+        <w:numPr>
+          <w:ilvl w:val="2"/>
+          <w:numId w:val="3"/>
+        </w:numPr>
+      </w:pPr>
+      <w:proofErr w:type="spellStart"/>
+      <w:r>
+        <w:t>Các</w:t>
+      </w:r>
+      <w:proofErr w:type="spellEnd"/>
+      <w:r>
+        <w:t xml:space="preserve"> </w:t>
+      </w:r>
+      <w:proofErr w:type="spellStart"/>
+      <w:r>
+        <w:t>mô</w:t>
+      </w:r>
+      <w:proofErr w:type="spellEnd"/>
+      <w:r>
+        <w:t xml:space="preserve"> </w:t>
+      </w:r>
+      <w:proofErr w:type="spellStart"/>
+      <w:r>
+        <w:t>hình</w:t>
+      </w:r>
+      <w:proofErr w:type="spellEnd"/>
+      <w:r>
+        <w:t xml:space="preserve"> </w:t>
+      </w:r>
+      <w:proofErr w:type="spellStart"/>
+      <w:r>
+        <w:t>phát</w:t>
+      </w:r>
+      <w:proofErr w:type="spellEnd"/>
+      <w:r>
+        <w:t xml:space="preserve"> </w:t>
+      </w:r>
+      <w:proofErr w:type="spellStart"/>
+      <w:r>
+        <w:t>triển</w:t>
+      </w:r>
+      <w:proofErr w:type="spellEnd"/>
+      <w:r>
+        <w:t xml:space="preserve"> </w:t>
+      </w:r>
+      <w:proofErr w:type="spellStart"/>
+      <w:r>
+        <w:t>phần</w:t>
+      </w:r>
+      <w:proofErr w:type="spellEnd"/>
+      <w:r>
+        <w:t xml:space="preserve"> </w:t>
+      </w:r>
+      <w:proofErr w:type="spellStart"/>
+      <w:r>
+        <w:t>mềm</w:t>
+      </w:r>
+      <w:proofErr w:type="spellEnd"/>
+      <w:r>
+        <w:t xml:space="preserve"> </w:t>
+      </w:r>
+    </w:p>
+    <w:p>
+      <w:pPr>
+        <w:ind w:firstLine="720"/>
+      </w:pPr>
+      <w:proofErr w:type="spellStart"/>
+      <w:r>
         <w:t>Như</w:t>
       </w:r>
       <w:proofErr w:type="spellEnd"/>
@@ -57815,6 +62617,11 @@
       <w:r>
         <w:t>.</w:t>
       </w:r>
+    </w:p>
+    <w:p>
+      <w:pPr>
+        <w:ind w:firstLine="720"/>
+      </w:pPr>
     </w:p>
     <w:p>
       <w:pPr>
@@ -57906,7 +62713,7 @@
               </w:tblGrid>
               <w:tr>
                 <w:trPr>
-                  <w:divId w:val="969556189"/>
+                  <w:divId w:val="1359770111"/>
                   <w:tblCellSpacing w:w="15" w:type="dxa"/>
                 </w:trPr>
                 <w:tc>
@@ -57954,7 +62761,7 @@
               </w:tr>
               <w:tr>
                 <w:trPr>
-                  <w:divId w:val="969556189"/>
+                  <w:divId w:val="1359770111"/>
                   <w:tblCellSpacing w:w="15" w:type="dxa"/>
                 </w:trPr>
                 <w:tc>
@@ -58000,7 +62807,7 @@
               </w:tr>
               <w:tr>
                 <w:trPr>
-                  <w:divId w:val="969556189"/>
+                  <w:divId w:val="1359770111"/>
                   <w:tblCellSpacing w:w="15" w:type="dxa"/>
                 </w:trPr>
                 <w:tc>
@@ -58046,7 +62853,7 @@
               </w:tr>
               <w:tr>
                 <w:trPr>
-                  <w:divId w:val="969556189"/>
+                  <w:divId w:val="1359770111"/>
                   <w:tblCellSpacing w:w="15" w:type="dxa"/>
                 </w:trPr>
                 <w:tc>
@@ -58092,7 +62899,7 @@
               </w:tr>
               <w:tr>
                 <w:trPr>
-                  <w:divId w:val="969556189"/>
+                  <w:divId w:val="1359770111"/>
                   <w:tblCellSpacing w:w="15" w:type="dxa"/>
                 </w:trPr>
                 <w:tc>
@@ -58136,10 +62943,102 @@
                   </w:p>
                 </w:tc>
               </w:tr>
+              <w:tr>
+                <w:trPr>
+                  <w:divId w:val="1359770111"/>
+                  <w:tblCellSpacing w:w="15" w:type="dxa"/>
+                </w:trPr>
+                <w:tc>
+                  <w:tcPr>
+                    <w:tcW w:w="50" w:type="pct"/>
+                    <w:hideMark/>
+                  </w:tcPr>
+                  <w:p>
+                    <w:pPr>
+                      <w:pStyle w:val="Bibliography"/>
+                      <w:rPr>
+                        <w:noProof/>
+                      </w:rPr>
+                    </w:pPr>
+                    <w:r>
+                      <w:rPr>
+                        <w:noProof/>
+                      </w:rPr>
+                      <w:t xml:space="preserve">[6] </w:t>
+                    </w:r>
+                  </w:p>
+                </w:tc>
+                <w:tc>
+                  <w:tcPr>
+                    <w:tcW w:w="0" w:type="auto"/>
+                    <w:hideMark/>
+                  </w:tcPr>
+                  <w:p>
+                    <w:pPr>
+                      <w:pStyle w:val="Bibliography"/>
+                      <w:rPr>
+                        <w:noProof/>
+                      </w:rPr>
+                    </w:pPr>
+                    <w:r>
+                      <w:rPr>
+                        <w:noProof/>
+                      </w:rPr>
+                      <w:t>J. Kot, "Software development process – here’s how a software agency works on your project," 2019. [Online]. Available: https://concisesoftware.com/software-development-process/. [Accessed 26 09 2020].</w:t>
+                    </w:r>
+                  </w:p>
+                </w:tc>
+              </w:tr>
+              <w:tr>
+                <w:trPr>
+                  <w:divId w:val="1359770111"/>
+                  <w:tblCellSpacing w:w="15" w:type="dxa"/>
+                </w:trPr>
+                <w:tc>
+                  <w:tcPr>
+                    <w:tcW w:w="50" w:type="pct"/>
+                    <w:hideMark/>
+                  </w:tcPr>
+                  <w:p>
+                    <w:pPr>
+                      <w:pStyle w:val="Bibliography"/>
+                      <w:rPr>
+                        <w:noProof/>
+                      </w:rPr>
+                    </w:pPr>
+                    <w:r>
+                      <w:rPr>
+                        <w:noProof/>
+                      </w:rPr>
+                      <w:t xml:space="preserve">[7] </w:t>
+                    </w:r>
+                  </w:p>
+                </w:tc>
+                <w:tc>
+                  <w:tcPr>
+                    <w:tcW w:w="0" w:type="auto"/>
+                    <w:hideMark/>
+                  </w:tcPr>
+                  <w:p>
+                    <w:pPr>
+                      <w:pStyle w:val="Bibliography"/>
+                      <w:rPr>
+                        <w:noProof/>
+                      </w:rPr>
+                    </w:pPr>
+                    <w:r>
+                      <w:rPr>
+                        <w:noProof/>
+                      </w:rPr>
+                      <w:t>Technical Community, "What is Software Development and Software Development Process?," 2019. [Online]. Available: https://www.designveloper.com/vi/blog/what-is-software-development/. [Accessed 26 09 2020].</w:t>
+                    </w:r>
+                  </w:p>
+                </w:tc>
+              </w:tr>
             </w:tbl>
             <w:p>
               <w:pPr>
-                <w:divId w:val="969556189"/>
+                <w:divId w:val="1359770111"/>
                 <w:rPr>
                   <w:rFonts w:eastAsia="Times New Roman"/>
                   <w:noProof/>
@@ -60027,7 +64926,7 @@
     <b:MonthAccessed>09</b:MonthAccessed>
     <b:DayAccessed>24</b:DayAccessed>
     <b:URL>https://transerco.com.vn/vi/gioi-thieu</b:URL>
-    <b:RefOrder>2</b:RefOrder>
+    <b:RefOrder>1</b:RefOrder>
   </b:Source>
   <b:Source>
     <b:Tag>Báo19</b:Tag>
@@ -60048,7 +64947,7 @@
     <b:MonthAccessed>09</b:MonthAccessed>
     <b:DayAccessed>24</b:DayAccessed>
     <b:URL>https://mt.gov.vn/vn/tin-tuc/58986/trung-tam-dieu-hanh-xe-buyt-thoi-4-0.aspx</b:URL>
-    <b:RefOrder>3</b:RefOrder>
+    <b:RefOrder>2</b:RefOrder>
   </b:Source>
   <b:Source>
     <b:Tag>Báo15</b:Tag>
@@ -60069,7 +64968,7 @@
         </b:NameList>
       </b:Author>
     </b:Author>
-    <b:RefOrder>4</b:RefOrder>
+    <b:RefOrder>3</b:RefOrder>
   </b:Source>
   <b:Source>
     <b:Tag>Rat20</b:Tag>
@@ -60089,7 +64988,7 @@
     <b:MonthAccessed>09</b:MonthAccessed>
     <b:DayAccessed>26</b:DayAccessed>
     <b:URL>http://ratraco.vn/so-hoa-van-chuyen-hang-hoa-duong-sat</b:URL>
-    <b:RefOrder>5</b:RefOrder>
+    <b:RefOrder>4</b:RefOrder>
   </b:Source>
   <b:Source>
     <b:Tag>IBM20</b:Tag>
@@ -60109,7 +65008,7 @@
     <b:MonthAccessed>09</b:MonthAccessed>
     <b:DayAccessed>26</b:DayAccessed>
     <b:URL>https://www.ibm.com/topics/software-development</b:URL>
-    <b:RefOrder>6</b:RefOrder>
+    <b:RefOrder>5</b:RefOrder>
   </b:Source>
   <b:Source>
     <b:Tag>Jus19</b:Tag>
@@ -60131,13 +65030,34 @@
     <b:MonthAccessed>09</b:MonthAccessed>
     <b:DayAccessed>26</b:DayAccessed>
     <b:URL>https://concisesoftware.com/software-development-process/</b:URL>
-    <b:RefOrder>1</b:RefOrder>
+    <b:RefOrder>6</b:RefOrder>
+  </b:Source>
+  <b:Source>
+    <b:Tag>Tec19</b:Tag>
+    <b:SourceType>DocumentFromInternetSite</b:SourceType>
+    <b:Guid>{6DD4B83C-E6E7-451F-8C41-2AC668AD10BF}</b:Guid>
+    <b:Author>
+      <b:Author>
+        <b:NameList>
+          <b:Person>
+            <b:Last>Technical Community</b:Last>
+          </b:Person>
+        </b:NameList>
+      </b:Author>
+    </b:Author>
+    <b:Title>What is Software Development and Software Development Process?</b:Title>
+    <b:Year>2019</b:Year>
+    <b:YearAccessed>2020</b:YearAccessed>
+    <b:MonthAccessed>09</b:MonthAccessed>
+    <b:DayAccessed>26</b:DayAccessed>
+    <b:URL>https://www.designveloper.com/vi/blog/what-is-software-development/</b:URL>
+    <b:RefOrder>7</b:RefOrder>
   </b:Source>
 </b:Sources>
 </file>
 
 <file path=customXml/itemProps1.xml><?xml version="1.0" encoding="utf-8"?>
-<ds:datastoreItem xmlns:ds="http://schemas.openxmlformats.org/officeDocument/2006/customXml" ds:itemID="{38889159-0D8E-440F-AD6E-1B4848533CD6}">
+<ds:datastoreItem xmlns:ds="http://schemas.openxmlformats.org/officeDocument/2006/customXml" ds:itemID="{9B3D2587-63B6-4A72-BB12-2744031FE0E7}">
   <ds:schemaRefs>
     <ds:schemaRef ds:uri="http://schemas.openxmlformats.org/officeDocument/2006/bibliography"/>
   </ds:schemaRefs>
